--- a/SIDS_Data.docx
+++ b/SIDS_Data.docx
@@ -15,308 +15,59 @@
       <w:r>
         <w:t xml:space="preserve">Data</w:t>
       </w:r>
+      <w:r>
+        <w:t xml:space="preserve"> </w:t>
+      </w:r>
+      <w:r>
+        <w:t xml:space="preserve">Milestone</w:t>
+      </w:r>
+      <w:r>
+        <w:t xml:space="preserve"> </w:t>
+      </w:r>
+      <w:r>
+        <w:t xml:space="preserve">2</w:t>
+      </w:r>
+      <w:r>
+        <w:t xml:space="preserve"> </w:t>
+      </w:r>
+      <w:r>
+        <w:t xml:space="preserve">Draft</w:t>
+      </w:r>
     </w:p>
     <w:p>
       <w:pPr>
-        <w:pStyle w:val="FirstParagraph"/>
-      </w:pPr>
-      <w:r>
-        <w:t xml:space="preserve">Below is the section of R code to clean and arrrainge the data in a more useful way.</w:t>
+        <w:pStyle w:val="Date"/>
+      </w:pPr>
+      <w:r>
+        <w:t xml:space="preserve">March</w:t>
+      </w:r>
+      <w:r>
+        <w:t xml:space="preserve"> </w:t>
+      </w:r>
+      <w:r>
+        <w:t xml:space="preserve">29,</w:t>
+      </w:r>
+      <w:r>
+        <w:t xml:space="preserve"> </w:t>
+      </w:r>
+      <w:r>
+        <w:t xml:space="preserve">2017</w:t>
       </w:r>
     </w:p>
     <w:p>
       <w:pPr>
-        <w:pStyle w:val="SourceCode"/>
-      </w:pPr>
-      <w:r>
-        <w:rPr>
-          <w:rStyle w:val="NormalTok"/>
-        </w:rPr>
-        <w:t xml:space="preserve">&gt;</w:t>
-      </w:r>
-      <w:r>
-        <w:rPr>
-          <w:rStyle w:val="StringTok"/>
-        </w:rPr>
-        <w:t xml:space="preserve"> </w:t>
-      </w:r>
-      <w:r>
-        <w:rPr>
-          <w:rStyle w:val="KeywordTok"/>
-        </w:rPr>
-        <w:t xml:space="preserve">library</w:t>
-      </w:r>
-      <w:r>
-        <w:rPr>
-          <w:rStyle w:val="NormalTok"/>
-        </w:rPr>
-        <w:t xml:space="preserve">(readxl)</w:t>
-      </w:r>
-      <w:r>
-        <w:br w:type="textWrapping"/>
-      </w:r>
-      <w:r>
-        <w:rPr>
-          <w:rStyle w:val="NormalTok"/>
-        </w:rPr>
-        <w:t xml:space="preserve">&gt;</w:t>
-      </w:r>
-      <w:r>
-        <w:rPr>
-          <w:rStyle w:val="StringTok"/>
-        </w:rPr>
-        <w:t xml:space="preserve"> </w:t>
-      </w:r>
-      <w:r>
-        <w:rPr>
-          <w:rStyle w:val="CommentTok"/>
-        </w:rPr>
-        <w:t xml:space="preserve">#read in the data</w:t>
-      </w:r>
-      <w:r>
-        <w:br w:type="textWrapping"/>
-      </w:r>
-      <w:r>
-        <w:rPr>
-          <w:rStyle w:val="ErrorTok"/>
-        </w:rPr>
-        <w:t xml:space="preserve">&gt;</w:t>
-      </w:r>
-      <w:r>
-        <w:rPr>
-          <w:rStyle w:val="StringTok"/>
-        </w:rPr>
-        <w:t xml:space="preserve"> </w:t>
-      </w:r>
-      <w:r>
-        <w:rPr>
-          <w:rStyle w:val="NormalTok"/>
-        </w:rPr>
-        <w:t xml:space="preserve">COD &lt;-</w:t>
-      </w:r>
-      <w:r>
-        <w:rPr>
-          <w:rStyle w:val="StringTok"/>
-        </w:rPr>
-        <w:t xml:space="preserve"> </w:t>
-      </w:r>
-      <w:r>
-        <w:rPr>
-          <w:rStyle w:val="KeywordTok"/>
-        </w:rPr>
-        <w:t xml:space="preserve">read_excel</w:t>
-      </w:r>
-      <w:r>
-        <w:rPr>
-          <w:rStyle w:val="NormalTok"/>
-        </w:rPr>
-        <w:t xml:space="preserve">(</w:t>
-      </w:r>
-      <w:r>
-        <w:rPr>
-          <w:rStyle w:val="StringTok"/>
-        </w:rPr>
-        <w:t xml:space="preserve">"~/Box Sync/Multiple Cause of Death, 1999-2015.xls"</w:t>
-      </w:r>
-      <w:r>
-        <w:rPr>
-          <w:rStyle w:val="NormalTok"/>
-        </w:rPr>
-        <w:t xml:space="preserve">)</w:t>
-      </w:r>
-      <w:r>
-        <w:br w:type="textWrapping"/>
-      </w:r>
-      <w:r>
-        <w:rPr>
-          <w:rStyle w:val="NormalTok"/>
-        </w:rPr>
-        <w:t xml:space="preserve">&gt;</w:t>
-      </w:r>
-      <w:r>
-        <w:rPr>
-          <w:rStyle w:val="StringTok"/>
-        </w:rPr>
-        <w:t xml:space="preserve"> </w:t>
-      </w:r>
-      <w:r>
-        <w:rPr>
-          <w:rStyle w:val="KeywordTok"/>
-        </w:rPr>
-        <w:t xml:space="preserve">View</w:t>
-      </w:r>
-      <w:r>
-        <w:rPr>
-          <w:rStyle w:val="NormalTok"/>
-        </w:rPr>
-        <w:t xml:space="preserve">(COD)</w:t>
-      </w:r>
-      <w:r>
-        <w:br w:type="textWrapping"/>
-      </w:r>
-      <w:r>
-        <w:rPr>
-          <w:rStyle w:val="NormalTok"/>
-        </w:rPr>
-        <w:t xml:space="preserve">&gt;</w:t>
-      </w:r>
-      <w:r>
-        <w:rPr>
-          <w:rStyle w:val="StringTok"/>
-        </w:rPr>
-        <w:t xml:space="preserve"> </w:t>
-      </w:r>
-      <w:r>
-        <w:br w:type="textWrapping"/>
-      </w:r>
-      <w:r>
-        <w:rPr>
-          <w:rStyle w:val="ErrorTok"/>
-        </w:rPr>
-        <w:t xml:space="preserve">&gt;</w:t>
-      </w:r>
-      <w:r>
-        <w:rPr>
-          <w:rStyle w:val="StringTok"/>
-        </w:rPr>
-        <w:t xml:space="preserve"> </w:t>
-      </w:r>
-      <w:r>
-        <w:rPr>
-          <w:rStyle w:val="CommentTok"/>
-        </w:rPr>
-        <w:t xml:space="preserve">#just trying to see if anything I run will work</w:t>
-      </w:r>
-      <w:r>
-        <w:br w:type="textWrapping"/>
-      </w:r>
-      <w:r>
-        <w:rPr>
-          <w:rStyle w:val="ErrorTok"/>
-        </w:rPr>
-        <w:t xml:space="preserve">&gt;</w:t>
-      </w:r>
-      <w:r>
-        <w:rPr>
-          <w:rStyle w:val="StringTok"/>
-        </w:rPr>
-        <w:t xml:space="preserve"> </w:t>
-      </w:r>
-      <w:r>
-        <w:rPr>
-          <w:rStyle w:val="CommentTok"/>
-        </w:rPr>
-        <w:t xml:space="preserve">#to get collum names</w:t>
-      </w:r>
-      <w:r>
-        <w:br w:type="textWrapping"/>
-      </w:r>
-      <w:r>
-        <w:rPr>
-          <w:rStyle w:val="ErrorTok"/>
-        </w:rPr>
-        <w:t xml:space="preserve">&gt;</w:t>
-      </w:r>
-      <w:r>
-        <w:rPr>
-          <w:rStyle w:val="StringTok"/>
-        </w:rPr>
-        <w:t xml:space="preserve"> </w:t>
-      </w:r>
-      <w:r>
-        <w:rPr>
-          <w:rStyle w:val="KeywordTok"/>
-        </w:rPr>
-        <w:t xml:space="preserve">names</w:t>
-      </w:r>
-      <w:r>
-        <w:rPr>
-          <w:rStyle w:val="NormalTok"/>
-        </w:rPr>
-        <w:t xml:space="preserve">(COD)</w:t>
+        <w:pStyle w:val="FirstParagraph"/>
+      </w:pPr>
+      <w:r>
+        <w:t xml:space="preserve">I am planning to use the template but I just wanted to try on my own at first.</w:t>
       </w:r>
     </w:p>
     <w:p>
       <w:pPr>
-        <w:pStyle w:val="SourceCode"/>
-      </w:pPr>
-      <w:r>
-        <w:rPr>
-          <w:rStyle w:val="VerbatimChar"/>
-        </w:rPr>
-        <w:t xml:space="preserve">[1] "2013 Urbanization"                         </w:t>
-      </w:r>
-      <w:r>
-        <w:br w:type="textWrapping"/>
-      </w:r>
-      <w:r>
-        <w:rPr>
-          <w:rStyle w:val="VerbatimChar"/>
-        </w:rPr>
-        <w:t xml:space="preserve">[2] "2013 Urbanization Code"                    </w:t>
-      </w:r>
-      <w:r>
-        <w:br w:type="textWrapping"/>
-      </w:r>
-      <w:r>
-        <w:rPr>
-          <w:rStyle w:val="VerbatimChar"/>
-        </w:rPr>
-        <w:t xml:space="preserve">[3] "Infant Age Groups"                         </w:t>
-      </w:r>
-      <w:r>
-        <w:br w:type="textWrapping"/>
-      </w:r>
-      <w:r>
-        <w:rPr>
-          <w:rStyle w:val="VerbatimChar"/>
-        </w:rPr>
-        <w:t xml:space="preserve">[4] "Infant Age Groups Code"                    </w:t>
-      </w:r>
-      <w:r>
-        <w:br w:type="textWrapping"/>
-      </w:r>
-      <w:r>
-        <w:rPr>
-          <w:rStyle w:val="VerbatimChar"/>
-        </w:rPr>
-        <w:t xml:space="preserve">[5] "UCD - ICD-10 130 Cause List (Infants)"     </w:t>
-      </w:r>
-      <w:r>
-        <w:br w:type="textWrapping"/>
-      </w:r>
-      <w:r>
-        <w:rPr>
-          <w:rStyle w:val="VerbatimChar"/>
-        </w:rPr>
-        <w:t xml:space="preserve">[6] "UCD - ICD-10 130 Cause List (Infants) Code"</w:t>
-      </w:r>
-      <w:r>
-        <w:br w:type="textWrapping"/>
-      </w:r>
-      <w:r>
-        <w:rPr>
-          <w:rStyle w:val="VerbatimChar"/>
-        </w:rPr>
-        <w:t xml:space="preserve">[7] "Deaths"                                    </w:t>
-      </w:r>
-      <w:r>
-        <w:br w:type="textWrapping"/>
-      </w:r>
-      <w:r>
-        <w:rPr>
-          <w:rStyle w:val="VerbatimChar"/>
-        </w:rPr>
-        <w:t xml:space="preserve">[8] "Population"                                </w:t>
-      </w:r>
-      <w:r>
-        <w:br w:type="textWrapping"/>
-      </w:r>
-      <w:r>
-        <w:rPr>
-          <w:rStyle w:val="VerbatimChar"/>
-        </w:rPr>
-        <w:t xml:space="preserve">[9] "Crude Rate"                                </w:t>
+        <w:pStyle w:val="BodyText"/>
+      </w:pPr>
+      <w:r>
+        <w:t xml:space="preserve">Below is the section of R code to clean and arrrainge the data in a more useful way.</w:t>
       </w:r>
     </w:p>
     <w:p>
@@ -339,7 +90,190 @@
         <w:rPr>
           <w:rStyle w:val="KeywordTok"/>
         </w:rPr>
-        <w:t xml:space="preserve">summary</w:t>
+        <w:t xml:space="preserve">library</w:t>
+      </w:r>
+      <w:r>
+        <w:rPr>
+          <w:rStyle w:val="NormalTok"/>
+        </w:rPr>
+        <w:t xml:space="preserve">(readxl)</w:t>
+      </w:r>
+      <w:r>
+        <w:br w:type="textWrapping"/>
+      </w:r>
+      <w:r>
+        <w:rPr>
+          <w:rStyle w:val="NormalTok"/>
+        </w:rPr>
+        <w:t xml:space="preserve">&gt;</w:t>
+      </w:r>
+      <w:r>
+        <w:rPr>
+          <w:rStyle w:val="StringTok"/>
+        </w:rPr>
+        <w:t xml:space="preserve"> </w:t>
+      </w:r>
+      <w:r>
+        <w:rPr>
+          <w:rStyle w:val="CommentTok"/>
+        </w:rPr>
+        <w:t xml:space="preserve">#read in the data</w:t>
+      </w:r>
+      <w:r>
+        <w:br w:type="textWrapping"/>
+      </w:r>
+      <w:r>
+        <w:rPr>
+          <w:rStyle w:val="ErrorTok"/>
+        </w:rPr>
+        <w:t xml:space="preserve">&gt;</w:t>
+      </w:r>
+      <w:r>
+        <w:rPr>
+          <w:rStyle w:val="StringTok"/>
+        </w:rPr>
+        <w:t xml:space="preserve"> </w:t>
+      </w:r>
+      <w:r>
+        <w:rPr>
+          <w:rStyle w:val="NormalTok"/>
+        </w:rPr>
+        <w:t xml:space="preserve">COD &lt;-</w:t>
+      </w:r>
+      <w:r>
+        <w:rPr>
+          <w:rStyle w:val="StringTok"/>
+        </w:rPr>
+        <w:t xml:space="preserve"> </w:t>
+      </w:r>
+      <w:r>
+        <w:rPr>
+          <w:rStyle w:val="KeywordTok"/>
+        </w:rPr>
+        <w:t xml:space="preserve">read_excel</w:t>
+      </w:r>
+      <w:r>
+        <w:rPr>
+          <w:rStyle w:val="NormalTok"/>
+        </w:rPr>
+        <w:t xml:space="preserve">(</w:t>
+      </w:r>
+      <w:r>
+        <w:rPr>
+          <w:rStyle w:val="StringTok"/>
+        </w:rPr>
+        <w:t xml:space="preserve">"~/Box Sync/Multiple Cause of Death, 1999-2015.xls"</w:t>
+      </w:r>
+      <w:r>
+        <w:rPr>
+          <w:rStyle w:val="NormalTok"/>
+        </w:rPr>
+        <w:t xml:space="preserve">)</w:t>
+      </w:r>
+      <w:r>
+        <w:br w:type="textWrapping"/>
+      </w:r>
+      <w:r>
+        <w:rPr>
+          <w:rStyle w:val="NormalTok"/>
+        </w:rPr>
+        <w:t xml:space="preserve">&gt;</w:t>
+      </w:r>
+      <w:r>
+        <w:rPr>
+          <w:rStyle w:val="StringTok"/>
+        </w:rPr>
+        <w:t xml:space="preserve"> </w:t>
+      </w:r>
+      <w:r>
+        <w:rPr>
+          <w:rStyle w:val="KeywordTok"/>
+        </w:rPr>
+        <w:t xml:space="preserve">View</w:t>
+      </w:r>
+      <w:r>
+        <w:rPr>
+          <w:rStyle w:val="NormalTok"/>
+        </w:rPr>
+        <w:t xml:space="preserve">(COD)</w:t>
+      </w:r>
+      <w:r>
+        <w:br w:type="textWrapping"/>
+      </w:r>
+      <w:r>
+        <w:rPr>
+          <w:rStyle w:val="NormalTok"/>
+        </w:rPr>
+        <w:t xml:space="preserve">&gt;</w:t>
+      </w:r>
+      <w:r>
+        <w:rPr>
+          <w:rStyle w:val="StringTok"/>
+        </w:rPr>
+        <w:t xml:space="preserve"> </w:t>
+      </w:r>
+      <w:r>
+        <w:br w:type="textWrapping"/>
+      </w:r>
+      <w:r>
+        <w:rPr>
+          <w:rStyle w:val="ErrorTok"/>
+        </w:rPr>
+        <w:t xml:space="preserve">&gt;</w:t>
+      </w:r>
+      <w:r>
+        <w:rPr>
+          <w:rStyle w:val="StringTok"/>
+        </w:rPr>
+        <w:t xml:space="preserve"> </w:t>
+      </w:r>
+      <w:r>
+        <w:rPr>
+          <w:rStyle w:val="CommentTok"/>
+        </w:rPr>
+        <w:t xml:space="preserve">#just trying to see if anything I run will work</w:t>
+      </w:r>
+      <w:r>
+        <w:br w:type="textWrapping"/>
+      </w:r>
+      <w:r>
+        <w:rPr>
+          <w:rStyle w:val="ErrorTok"/>
+        </w:rPr>
+        <w:t xml:space="preserve">&gt;</w:t>
+      </w:r>
+      <w:r>
+        <w:rPr>
+          <w:rStyle w:val="StringTok"/>
+        </w:rPr>
+        <w:t xml:space="preserve"> </w:t>
+      </w:r>
+      <w:r>
+        <w:rPr>
+          <w:rStyle w:val="CommentTok"/>
+        </w:rPr>
+        <w:t xml:space="preserve">#to get collum names</w:t>
+      </w:r>
+      <w:r>
+        <w:br w:type="textWrapping"/>
+      </w:r>
+      <w:r>
+        <w:rPr>
+          <w:rStyle w:val="ErrorTok"/>
+        </w:rPr>
+        <w:t xml:space="preserve">&gt;</w:t>
+      </w:r>
+      <w:r>
+        <w:rPr>
+          <w:rStyle w:val="StringTok"/>
+        </w:rPr>
+        <w:t xml:space="preserve"> </w:t>
+      </w:r>
+      <w:r>
+        <w:rPr>
+          <w:rStyle w:val="KeywordTok"/>
+        </w:rPr>
+        <w:t xml:space="preserve">names</w:t>
       </w:r>
       <w:r>
         <w:rPr>
@@ -356,250 +290,79 @@
         <w:rPr>
           <w:rStyle w:val="VerbatimChar"/>
         </w:rPr>
-        <w:t xml:space="preserve"> 2013 Urbanization  2013 Urbanization Code Infant Age Groups </w:t>
-      </w:r>
-      <w:r>
-        <w:br w:type="textWrapping"/>
-      </w:r>
-      <w:r>
-        <w:rPr>
-          <w:rStyle w:val="VerbatimChar"/>
-        </w:rPr>
-        <w:t xml:space="preserve"> Length:2331        Min.   :1.000          Length:2331       </w:t>
-      </w:r>
-      <w:r>
-        <w:br w:type="textWrapping"/>
-      </w:r>
-      <w:r>
-        <w:rPr>
-          <w:rStyle w:val="VerbatimChar"/>
-        </w:rPr>
-        <w:t xml:space="preserve"> Class :character   1st Qu.:2.000          Class :character  </w:t>
-      </w:r>
-      <w:r>
-        <w:br w:type="textWrapping"/>
-      </w:r>
-      <w:r>
-        <w:rPr>
-          <w:rStyle w:val="VerbatimChar"/>
-        </w:rPr>
-        <w:t xml:space="preserve"> Mode  :character   Median :3.000          Mode  :character  </w:t>
-      </w:r>
-      <w:r>
-        <w:br w:type="textWrapping"/>
-      </w:r>
-      <w:r>
-        <w:rPr>
-          <w:rStyle w:val="VerbatimChar"/>
-        </w:rPr>
-        <w:t xml:space="preserve">                    Mean   :3.331                            </w:t>
-      </w:r>
-      <w:r>
-        <w:br w:type="textWrapping"/>
-      </w:r>
-      <w:r>
-        <w:rPr>
-          <w:rStyle w:val="VerbatimChar"/>
-        </w:rPr>
-        <w:t xml:space="preserve">                    3rd Qu.:5.000                            </w:t>
-      </w:r>
-      <w:r>
-        <w:br w:type="textWrapping"/>
-      </w:r>
-      <w:r>
-        <w:rPr>
-          <w:rStyle w:val="VerbatimChar"/>
-        </w:rPr>
-        <w:t xml:space="preserve">                    Max.   :6.000                            </w:t>
-      </w:r>
-      <w:r>
-        <w:br w:type="textWrapping"/>
-      </w:r>
-      <w:r>
-        <w:rPr>
-          <w:rStyle w:val="VerbatimChar"/>
-        </w:rPr>
-        <w:t xml:space="preserve"> Infant Age Groups Code UCD - ICD-10 130 Cause List (Infants)</w:t>
-      </w:r>
-      <w:r>
-        <w:br w:type="textWrapping"/>
-      </w:r>
-      <w:r>
-        <w:rPr>
-          <w:rStyle w:val="VerbatimChar"/>
-        </w:rPr>
-        <w:t xml:space="preserve"> Length:2331            Length:2331                          </w:t>
-      </w:r>
-      <w:r>
-        <w:br w:type="textWrapping"/>
-      </w:r>
-      <w:r>
-        <w:rPr>
-          <w:rStyle w:val="VerbatimChar"/>
-        </w:rPr>
-        <w:t xml:space="preserve"> Class :character       Class :character                     </w:t>
-      </w:r>
-      <w:r>
-        <w:br w:type="textWrapping"/>
-      </w:r>
-      <w:r>
-        <w:rPr>
-          <w:rStyle w:val="VerbatimChar"/>
-        </w:rPr>
-        <w:t xml:space="preserve"> Mode  :character       Mode  :character                     </w:t>
-      </w:r>
-      <w:r>
-        <w:br w:type="textWrapping"/>
-      </w:r>
-      <w:r>
-        <w:rPr>
-          <w:rStyle w:val="VerbatimChar"/>
-        </w:rPr>
-        <w:t xml:space="preserve">                                                             </w:t>
-      </w:r>
-      <w:r>
-        <w:br w:type="textWrapping"/>
-      </w:r>
-      <w:r>
-        <w:rPr>
-          <w:rStyle w:val="VerbatimChar"/>
-        </w:rPr>
-        <w:t xml:space="preserve">                                                             </w:t>
-      </w:r>
-      <w:r>
-        <w:br w:type="textWrapping"/>
-      </w:r>
-      <w:r>
-        <w:rPr>
-          <w:rStyle w:val="VerbatimChar"/>
-        </w:rPr>
-        <w:t xml:space="preserve">                                                             </w:t>
-      </w:r>
-      <w:r>
-        <w:br w:type="textWrapping"/>
-      </w:r>
-      <w:r>
-        <w:rPr>
-          <w:rStyle w:val="VerbatimChar"/>
-        </w:rPr>
-        <w:t xml:space="preserve"> UCD - ICD-10 130 Cause List (Infants) Code     Deaths       </w:t>
-      </w:r>
-      <w:r>
-        <w:br w:type="textWrapping"/>
-      </w:r>
-      <w:r>
-        <w:rPr>
-          <w:rStyle w:val="VerbatimChar"/>
-        </w:rPr>
-        <w:t xml:space="preserve"> Length:2331                                Min.   :   10.0  </w:t>
-      </w:r>
-      <w:r>
-        <w:br w:type="textWrapping"/>
-      </w:r>
-      <w:r>
-        <w:rPr>
-          <w:rStyle w:val="VerbatimChar"/>
-        </w:rPr>
-        <w:t xml:space="preserve"> Class :character                           1st Qu.:   30.0  </w:t>
-      </w:r>
-      <w:r>
-        <w:br w:type="textWrapping"/>
-      </w:r>
-      <w:r>
-        <w:rPr>
-          <w:rStyle w:val="VerbatimChar"/>
-        </w:rPr>
-        <w:t xml:space="preserve"> Mode  :character                           Median :   84.0  </w:t>
-      </w:r>
-      <w:r>
-        <w:br w:type="textWrapping"/>
-      </w:r>
-      <w:r>
-        <w:rPr>
-          <w:rStyle w:val="VerbatimChar"/>
-        </w:rPr>
-        <w:t xml:space="preserve">                                            Mean   :  528.1  </w:t>
-      </w:r>
-      <w:r>
-        <w:br w:type="textWrapping"/>
-      </w:r>
-      <w:r>
-        <w:rPr>
-          <w:rStyle w:val="VerbatimChar"/>
-        </w:rPr>
-        <w:t xml:space="preserve">                                            3rd Qu.:  287.0  </w:t>
-      </w:r>
-      <w:r>
-        <w:br w:type="textWrapping"/>
-      </w:r>
-      <w:r>
-        <w:rPr>
-          <w:rStyle w:val="VerbatimChar"/>
-        </w:rPr>
-        <w:t xml:space="preserve">                                            Max.   :50934.0  </w:t>
-      </w:r>
-      <w:r>
-        <w:br w:type="textWrapping"/>
-      </w:r>
-      <w:r>
-        <w:rPr>
-          <w:rStyle w:val="VerbatimChar"/>
-        </w:rPr>
-        <w:t xml:space="preserve">   Population        Crude Rate       </w:t>
-      </w:r>
-      <w:r>
-        <w:br w:type="textWrapping"/>
-      </w:r>
-      <w:r>
-        <w:rPr>
-          <w:rStyle w:val="VerbatimChar"/>
-        </w:rPr>
-        <w:t xml:space="preserve"> Min.   : 3837310   Length:2331       </w:t>
-      </w:r>
-      <w:r>
-        <w:br w:type="textWrapping"/>
-      </w:r>
-      <w:r>
-        <w:rPr>
-          <w:rStyle w:val="VerbatimChar"/>
-        </w:rPr>
-        <w:t xml:space="preserve"> 1st Qu.: 5742486   Class :character  </w:t>
-      </w:r>
-      <w:r>
-        <w:br w:type="textWrapping"/>
-      </w:r>
-      <w:r>
-        <w:rPr>
-          <w:rStyle w:val="VerbatimChar"/>
-        </w:rPr>
-        <w:t xml:space="preserve"> Median :14379025   Mode  :character  </w:t>
-      </w:r>
-      <w:r>
-        <w:br w:type="textWrapping"/>
-      </w:r>
-      <w:r>
-        <w:rPr>
-          <w:rStyle w:val="VerbatimChar"/>
-        </w:rPr>
-        <w:t xml:space="preserve"> Mean   :12218310                     </w:t>
-      </w:r>
-      <w:r>
-        <w:br w:type="textWrapping"/>
-      </w:r>
-      <w:r>
-        <w:rPr>
-          <w:rStyle w:val="VerbatimChar"/>
-        </w:rPr>
-        <w:t xml:space="preserve"> 3rd Qu.:16098751                     </w:t>
-      </w:r>
-      <w:r>
-        <w:br w:type="textWrapping"/>
-      </w:r>
-      <w:r>
-        <w:rPr>
-          <w:rStyle w:val="VerbatimChar"/>
-        </w:rPr>
-        <w:t xml:space="preserve"> Max.   :22969673                     </w:t>
+        <w:t xml:space="preserve">[1] "2013 Urbanization"                         </w:t>
+      </w:r>
+      <w:r>
+        <w:br w:type="textWrapping"/>
+      </w:r>
+      <w:r>
+        <w:rPr>
+          <w:rStyle w:val="VerbatimChar"/>
+        </w:rPr>
+        <w:t xml:space="preserve">[2] "2013 Urbanization Code"                    </w:t>
+      </w:r>
+      <w:r>
+        <w:br w:type="textWrapping"/>
+      </w:r>
+      <w:r>
+        <w:rPr>
+          <w:rStyle w:val="VerbatimChar"/>
+        </w:rPr>
+        <w:t xml:space="preserve">[3] "Infant Age Groups"                         </w:t>
+      </w:r>
+      <w:r>
+        <w:br w:type="textWrapping"/>
+      </w:r>
+      <w:r>
+        <w:rPr>
+          <w:rStyle w:val="VerbatimChar"/>
+        </w:rPr>
+        <w:t xml:space="preserve">[4] "Infant Age Groups Code"                    </w:t>
+      </w:r>
+      <w:r>
+        <w:br w:type="textWrapping"/>
+      </w:r>
+      <w:r>
+        <w:rPr>
+          <w:rStyle w:val="VerbatimChar"/>
+        </w:rPr>
+        <w:t xml:space="preserve">[5] "UCD - ICD-10 130 Cause List (Infants)"     </w:t>
+      </w:r>
+      <w:r>
+        <w:br w:type="textWrapping"/>
+      </w:r>
+      <w:r>
+        <w:rPr>
+          <w:rStyle w:val="VerbatimChar"/>
+        </w:rPr>
+        <w:t xml:space="preserve">[6] "UCD - ICD-10 130 Cause List (Infants) Code"</w:t>
+      </w:r>
+      <w:r>
+        <w:br w:type="textWrapping"/>
+      </w:r>
+      <w:r>
+        <w:rPr>
+          <w:rStyle w:val="VerbatimChar"/>
+        </w:rPr>
+        <w:t xml:space="preserve">[7] "Deaths"                                    </w:t>
+      </w:r>
+      <w:r>
+        <w:br w:type="textWrapping"/>
+      </w:r>
+      <w:r>
+        <w:rPr>
+          <w:rStyle w:val="VerbatimChar"/>
+        </w:rPr>
+        <w:t xml:space="preserve">[8] "Population"                                </w:t>
+      </w:r>
+      <w:r>
+        <w:br w:type="textWrapping"/>
+      </w:r>
+      <w:r>
+        <w:rPr>
+          <w:rStyle w:val="VerbatimChar"/>
+        </w:rPr>
+        <w:t xml:space="preserve">[9] "Crude Rate"                                </w:t>
       </w:r>
     </w:p>
     <w:p>
@@ -620,636 +383,15 @@
       </w:r>
       <w:r>
         <w:rPr>
-          <w:rStyle w:val="CommentTok"/>
-        </w:rPr>
-        <w:t xml:space="preserve"># renaming variables</w:t>
-      </w:r>
-      <w:r>
-        <w:br w:type="textWrapping"/>
-      </w:r>
-      <w:r>
-        <w:rPr>
-          <w:rStyle w:val="ErrorTok"/>
-        </w:rPr>
-        <w:t xml:space="preserve">&gt;</w:t>
-      </w:r>
-      <w:r>
-        <w:rPr>
-          <w:rStyle w:val="StringTok"/>
-        </w:rPr>
-        <w:t xml:space="preserve"> </w:t>
-      </w:r>
-      <w:r>
-        <w:rPr>
-          <w:rStyle w:val="CommentTok"/>
-        </w:rPr>
-        <w:t xml:space="preserve"># df = dataframe</w:t>
-      </w:r>
-      <w:r>
-        <w:br w:type="textWrapping"/>
-      </w:r>
-      <w:r>
-        <w:rPr>
-          <w:rStyle w:val="ErrorTok"/>
-        </w:rPr>
-        <w:t xml:space="preserve">&gt;</w:t>
-      </w:r>
-      <w:r>
-        <w:rPr>
-          <w:rStyle w:val="StringTok"/>
-        </w:rPr>
-        <w:t xml:space="preserve"> </w:t>
-      </w:r>
-      <w:r>
-        <w:rPr>
-          <w:rStyle w:val="CommentTok"/>
-        </w:rPr>
-        <w:t xml:space="preserve"># old.var.name = The name you don't like anymore</w:t>
-      </w:r>
-      <w:r>
-        <w:br w:type="textWrapping"/>
-      </w:r>
-      <w:r>
-        <w:rPr>
-          <w:rStyle w:val="ErrorTok"/>
-        </w:rPr>
-        <w:t xml:space="preserve">&gt;</w:t>
-      </w:r>
-      <w:r>
-        <w:rPr>
-          <w:rStyle w:val="StringTok"/>
-        </w:rPr>
-        <w:t xml:space="preserve"> </w:t>
-      </w:r>
-      <w:r>
-        <w:rPr>
-          <w:rStyle w:val="CommentTok"/>
-        </w:rPr>
-        <w:t xml:space="preserve"># new.var.name = The name you want to get</w:t>
-      </w:r>
-      <w:r>
-        <w:br w:type="textWrapping"/>
-      </w:r>
-      <w:r>
-        <w:rPr>
-          <w:rStyle w:val="ErrorTok"/>
-        </w:rPr>
-        <w:t xml:space="preserve">&gt;</w:t>
-      </w:r>
-      <w:r>
-        <w:rPr>
-          <w:rStyle w:val="StringTok"/>
-        </w:rPr>
-        <w:t xml:space="preserve"> </w:t>
-      </w:r>
-      <w:r>
-        <w:rPr>
           <w:rStyle w:val="KeywordTok"/>
         </w:rPr>
-        <w:t xml:space="preserve">names</w:t>
-      </w:r>
-      <w:r>
-        <w:rPr>
-          <w:rStyle w:val="NormalTok"/>
-        </w:rPr>
-        <w:t xml:space="preserve">(COD)[</w:t>
-      </w:r>
-      <w:r>
-        <w:rPr>
-          <w:rStyle w:val="KeywordTok"/>
-        </w:rPr>
-        <w:t xml:space="preserve">names</w:t>
-      </w:r>
-      <w:r>
-        <w:rPr>
-          <w:rStyle w:val="NormalTok"/>
-        </w:rPr>
-        <w:t xml:space="preserve">(COD) ==</w:t>
-      </w:r>
-      <w:r>
-        <w:rPr>
-          <w:rStyle w:val="StringTok"/>
-        </w:rPr>
-        <w:t xml:space="preserve"> 'Infant Age Groups Code'</w:t>
-      </w:r>
-      <w:r>
-        <w:rPr>
-          <w:rStyle w:val="NormalTok"/>
-        </w:rPr>
-        <w:t xml:space="preserve">] &lt;-</w:t>
-      </w:r>
-      <w:r>
-        <w:rPr>
-          <w:rStyle w:val="StringTok"/>
-        </w:rPr>
-        <w:t xml:space="preserve"> 'age.group'</w:t>
-      </w:r>
-      <w:r>
-        <w:br w:type="textWrapping"/>
-      </w:r>
-      <w:r>
-        <w:rPr>
-          <w:rStyle w:val="NormalTok"/>
-        </w:rPr>
-        <w:t xml:space="preserve">&gt;</w:t>
-      </w:r>
-      <w:r>
-        <w:rPr>
-          <w:rStyle w:val="StringTok"/>
-        </w:rPr>
-        <w:t xml:space="preserve"> </w:t>
-      </w:r>
-      <w:r>
-        <w:rPr>
-          <w:rStyle w:val="KeywordTok"/>
-        </w:rPr>
-        <w:t xml:space="preserve">names</w:t>
-      </w:r>
-      <w:r>
-        <w:rPr>
-          <w:rStyle w:val="NormalTok"/>
-        </w:rPr>
-        <w:t xml:space="preserve">(COD)[</w:t>
-      </w:r>
-      <w:r>
-        <w:rPr>
-          <w:rStyle w:val="KeywordTok"/>
-        </w:rPr>
-        <w:t xml:space="preserve">names</w:t>
-      </w:r>
-      <w:r>
-        <w:rPr>
-          <w:rStyle w:val="NormalTok"/>
-        </w:rPr>
-        <w:t xml:space="preserve">(COD) ==</w:t>
-      </w:r>
-      <w:r>
-        <w:rPr>
-          <w:rStyle w:val="StringTok"/>
-        </w:rPr>
-        <w:t xml:space="preserve"> '2013 Urbanization Code'</w:t>
-      </w:r>
-      <w:r>
-        <w:rPr>
-          <w:rStyle w:val="NormalTok"/>
-        </w:rPr>
-        <w:t xml:space="preserve">] &lt;-</w:t>
-      </w:r>
-      <w:r>
-        <w:rPr>
-          <w:rStyle w:val="StringTok"/>
-        </w:rPr>
-        <w:t xml:space="preserve"> 'urban.code'</w:t>
-      </w:r>
-      <w:r>
-        <w:br w:type="textWrapping"/>
-      </w:r>
-      <w:r>
-        <w:rPr>
-          <w:rStyle w:val="NormalTok"/>
-        </w:rPr>
-        <w:t xml:space="preserve">&gt;</w:t>
-      </w:r>
-      <w:r>
-        <w:rPr>
-          <w:rStyle w:val="StringTok"/>
-        </w:rPr>
-        <w:t xml:space="preserve"> </w:t>
-      </w:r>
-      <w:r>
-        <w:rPr>
-          <w:rStyle w:val="KeywordTok"/>
-        </w:rPr>
-        <w:t xml:space="preserve">names</w:t>
-      </w:r>
-      <w:r>
-        <w:rPr>
-          <w:rStyle w:val="NormalTok"/>
-        </w:rPr>
-        <w:t xml:space="preserve">(COD)[</w:t>
-      </w:r>
-      <w:r>
-        <w:rPr>
-          <w:rStyle w:val="KeywordTok"/>
-        </w:rPr>
-        <w:t xml:space="preserve">names</w:t>
-      </w:r>
-      <w:r>
-        <w:rPr>
-          <w:rStyle w:val="NormalTok"/>
-        </w:rPr>
-        <w:t xml:space="preserve">(COD) ==</w:t>
-      </w:r>
-      <w:r>
-        <w:rPr>
-          <w:rStyle w:val="StringTok"/>
-        </w:rPr>
-        <w:t xml:space="preserve"> 'Crude Rate'</w:t>
-      </w:r>
-      <w:r>
-        <w:rPr>
-          <w:rStyle w:val="NormalTok"/>
-        </w:rPr>
-        <w:t xml:space="preserve">] &lt;-</w:t>
-      </w:r>
-      <w:r>
-        <w:rPr>
-          <w:rStyle w:val="StringTok"/>
-        </w:rPr>
-        <w:t xml:space="preserve"> 'crude.rate'</w:t>
-      </w:r>
-      <w:r>
-        <w:br w:type="textWrapping"/>
-      </w:r>
-      <w:r>
-        <w:rPr>
-          <w:rStyle w:val="NormalTok"/>
-        </w:rPr>
-        <w:t xml:space="preserve">&gt;</w:t>
-      </w:r>
-      <w:r>
-        <w:rPr>
-          <w:rStyle w:val="StringTok"/>
-        </w:rPr>
-        <w:t xml:space="preserve"> </w:t>
-      </w:r>
-      <w:r>
-        <w:rPr>
-          <w:rStyle w:val="KeywordTok"/>
-        </w:rPr>
-        <w:t xml:space="preserve">names</w:t>
-      </w:r>
-      <w:r>
-        <w:rPr>
-          <w:rStyle w:val="NormalTok"/>
-        </w:rPr>
-        <w:t xml:space="preserve">(COD)[</w:t>
-      </w:r>
-      <w:r>
-        <w:rPr>
-          <w:rStyle w:val="KeywordTok"/>
-        </w:rPr>
-        <w:t xml:space="preserve">names</w:t>
-      </w:r>
-      <w:r>
-        <w:rPr>
-          <w:rStyle w:val="NormalTok"/>
-        </w:rPr>
-        <w:t xml:space="preserve">(COD) ==</w:t>
-      </w:r>
-      <w:r>
-        <w:rPr>
-          <w:rStyle w:val="StringTok"/>
-        </w:rPr>
-        <w:t xml:space="preserve"> '2013 Urbanization'</w:t>
-      </w:r>
-      <w:r>
-        <w:rPr>
-          <w:rStyle w:val="NormalTok"/>
-        </w:rPr>
-        <w:t xml:space="preserve">] &lt;-</w:t>
-      </w:r>
-      <w:r>
-        <w:rPr>
-          <w:rStyle w:val="StringTok"/>
-        </w:rPr>
-        <w:t xml:space="preserve"> 'urbanization'</w:t>
-      </w:r>
-      <w:r>
-        <w:br w:type="textWrapping"/>
-      </w:r>
-      <w:r>
-        <w:rPr>
-          <w:rStyle w:val="NormalTok"/>
-        </w:rPr>
-        <w:t xml:space="preserve">&gt;</w:t>
-      </w:r>
-      <w:r>
-        <w:rPr>
-          <w:rStyle w:val="StringTok"/>
-        </w:rPr>
-        <w:t xml:space="preserve"> </w:t>
-      </w:r>
-      <w:r>
-        <w:rPr>
-          <w:rStyle w:val="KeywordTok"/>
-        </w:rPr>
-        <w:t xml:space="preserve">names</w:t>
-      </w:r>
-      <w:r>
-        <w:rPr>
-          <w:rStyle w:val="NormalTok"/>
-        </w:rPr>
-        <w:t xml:space="preserve">(COD)[</w:t>
-      </w:r>
-      <w:r>
-        <w:rPr>
-          <w:rStyle w:val="KeywordTok"/>
-        </w:rPr>
-        <w:t xml:space="preserve">names</w:t>
-      </w:r>
-      <w:r>
-        <w:rPr>
-          <w:rStyle w:val="NormalTok"/>
-        </w:rPr>
-        <w:t xml:space="preserve">(COD) ==</w:t>
-      </w:r>
-      <w:r>
-        <w:rPr>
-          <w:rStyle w:val="StringTok"/>
-        </w:rPr>
-        <w:t xml:space="preserve"> 'UCD - ICD-10 130 Cause List (Infants) Code'</w:t>
-      </w:r>
-      <w:r>
-        <w:rPr>
-          <w:rStyle w:val="NormalTok"/>
-        </w:rPr>
-        <w:t xml:space="preserve">] &lt;-</w:t>
-      </w:r>
-      <w:r>
-        <w:rPr>
-          <w:rStyle w:val="StringTok"/>
-        </w:rPr>
-        <w:t xml:space="preserve"> 'icd'</w:t>
-      </w:r>
-      <w:r>
-        <w:br w:type="textWrapping"/>
-      </w:r>
-      <w:r>
-        <w:rPr>
-          <w:rStyle w:val="NormalTok"/>
-        </w:rPr>
-        <w:t xml:space="preserve">&gt;</w:t>
-      </w:r>
-      <w:r>
-        <w:rPr>
-          <w:rStyle w:val="StringTok"/>
-        </w:rPr>
-        <w:t xml:space="preserve"> </w:t>
-      </w:r>
-      <w:r>
-        <w:br w:type="textWrapping"/>
-      </w:r>
-      <w:r>
-        <w:rPr>
-          <w:rStyle w:val="ErrorTok"/>
-        </w:rPr>
-        <w:t xml:space="preserve">&gt;</w:t>
-      </w:r>
-      <w:r>
-        <w:rPr>
-          <w:rStyle w:val="StringTok"/>
-        </w:rPr>
-        <w:t xml:space="preserve"> </w:t>
-      </w:r>
-      <w:r>
-        <w:rPr>
-          <w:rStyle w:val="CommentTok"/>
-        </w:rPr>
-        <w:t xml:space="preserve"># recode deaths into categorical infant age groups</w:t>
-      </w:r>
-      <w:r>
-        <w:br w:type="textWrapping"/>
-      </w:r>
-      <w:r>
-        <w:rPr>
-          <w:rStyle w:val="ErrorTok"/>
-        </w:rPr>
-        <w:t xml:space="preserve">&gt;</w:t>
-      </w:r>
-      <w:r>
-        <w:rPr>
-          <w:rStyle w:val="StringTok"/>
-        </w:rPr>
-        <w:t xml:space="preserve"> </w:t>
-      </w:r>
-      <w:r>
-        <w:rPr>
-          <w:rStyle w:val="NormalTok"/>
-        </w:rPr>
-        <w:t xml:space="preserve">COD$age.cat &lt;-</w:t>
-      </w:r>
-      <w:r>
-        <w:rPr>
-          <w:rStyle w:val="StringTok"/>
-        </w:rPr>
-        <w:t xml:space="preserve"> </w:t>
-      </w:r>
-      <w:r>
-        <w:rPr>
-          <w:rStyle w:val="KeywordTok"/>
-        </w:rPr>
-        <w:t xml:space="preserve">revalue</w:t>
-      </w:r>
-      <w:r>
-        <w:rPr>
-          <w:rStyle w:val="NormalTok"/>
-        </w:rPr>
-        <w:t xml:space="preserve">(COD$age.group, </w:t>
-      </w:r>
-      <w:r>
-        <w:rPr>
-          <w:rStyle w:val="KeywordTok"/>
-        </w:rPr>
-        <w:t xml:space="preserve">c</w:t>
-      </w:r>
-      <w:r>
-        <w:rPr>
-          <w:rStyle w:val="NormalTok"/>
-        </w:rPr>
-        <w:t xml:space="preserve">(</w:t>
-      </w:r>
-      <w:r>
-        <w:rPr>
-          <w:rStyle w:val="StringTok"/>
-        </w:rPr>
-        <w:t xml:space="preserve">"1d"</w:t>
-      </w:r>
-      <w:r>
-        <w:rPr>
-          <w:rStyle w:val="NormalTok"/>
-        </w:rPr>
-        <w:t xml:space="preserve">=</w:t>
-      </w:r>
-      <w:r>
-        <w:rPr>
-          <w:rStyle w:val="StringTok"/>
-        </w:rPr>
-        <w:t xml:space="preserve">"1"</w:t>
-      </w:r>
-      <w:r>
-        <w:rPr>
-          <w:rStyle w:val="NormalTok"/>
-        </w:rPr>
-        <w:t xml:space="preserve">, </w:t>
-      </w:r>
-      <w:r>
-        <w:rPr>
-          <w:rStyle w:val="StringTok"/>
-        </w:rPr>
-        <w:t xml:space="preserve">"1-6d"</w:t>
-      </w:r>
-      <w:r>
-        <w:rPr>
-          <w:rStyle w:val="NormalTok"/>
-        </w:rPr>
-        <w:t xml:space="preserve">=</w:t>
-      </w:r>
-      <w:r>
-        <w:rPr>
-          <w:rStyle w:val="StringTok"/>
-        </w:rPr>
-        <w:t xml:space="preserve">"2"</w:t>
-      </w:r>
-      <w:r>
-        <w:rPr>
-          <w:rStyle w:val="NormalTok"/>
-        </w:rPr>
-        <w:t xml:space="preserve">, </w:t>
-      </w:r>
-      <w:r>
-        <w:rPr>
-          <w:rStyle w:val="StringTok"/>
-        </w:rPr>
-        <w:t xml:space="preserve">"7-27d"</w:t>
-      </w:r>
-      <w:r>
-        <w:rPr>
-          <w:rStyle w:val="NormalTok"/>
-        </w:rPr>
-        <w:t xml:space="preserve">=</w:t>
-      </w:r>
-      <w:r>
-        <w:rPr>
-          <w:rStyle w:val="StringTok"/>
-        </w:rPr>
-        <w:t xml:space="preserve">"3"</w:t>
-      </w:r>
-      <w:r>
-        <w:rPr>
-          <w:rStyle w:val="NormalTok"/>
-        </w:rPr>
-        <w:t xml:space="preserve">, </w:t>
-      </w:r>
-      <w:r>
-        <w:rPr>
-          <w:rStyle w:val="StringTok"/>
-        </w:rPr>
-        <w:t xml:space="preserve">"28-364d"</w:t>
-      </w:r>
-      <w:r>
-        <w:rPr>
-          <w:rStyle w:val="NormalTok"/>
-        </w:rPr>
-        <w:t xml:space="preserve">=</w:t>
-      </w:r>
-      <w:r>
-        <w:rPr>
-          <w:rStyle w:val="StringTok"/>
-        </w:rPr>
-        <w:t xml:space="preserve">"4"</w:t>
-      </w:r>
-      <w:r>
-        <w:rPr>
-          <w:rStyle w:val="NormalTok"/>
-        </w:rPr>
-        <w:t xml:space="preserve">))</w:t>
-      </w:r>
-      <w:r>
-        <w:br w:type="textWrapping"/>
-      </w:r>
-      <w:r>
-        <w:rPr>
-          <w:rStyle w:val="NormalTok"/>
-        </w:rPr>
-        <w:t xml:space="preserve">&gt;</w:t>
-      </w:r>
-      <w:r>
-        <w:rPr>
-          <w:rStyle w:val="StringTok"/>
-        </w:rPr>
-        <w:t xml:space="preserve"> </w:t>
-      </w:r>
-      <w:r>
-        <w:br w:type="textWrapping"/>
-      </w:r>
-      <w:r>
-        <w:rPr>
-          <w:rStyle w:val="ErrorTok"/>
-        </w:rPr>
-        <w:t xml:space="preserve">&gt;</w:t>
-      </w:r>
-      <w:r>
-        <w:rPr>
-          <w:rStyle w:val="StringTok"/>
-        </w:rPr>
-        <w:t xml:space="preserve"> </w:t>
-      </w:r>
-      <w:r>
-        <w:rPr>
-          <w:rStyle w:val="CommentTok"/>
-        </w:rPr>
-        <w:t xml:space="preserve"># there is some non numeric data in crude.rate, change to NA</w:t>
-      </w:r>
-      <w:r>
-        <w:br w:type="textWrapping"/>
-      </w:r>
-      <w:r>
-        <w:rPr>
-          <w:rStyle w:val="ErrorTok"/>
-        </w:rPr>
-        <w:t xml:space="preserve">&gt;</w:t>
-      </w:r>
-      <w:r>
-        <w:rPr>
-          <w:rStyle w:val="StringTok"/>
-        </w:rPr>
-        <w:t xml:space="preserve"> </w:t>
-      </w:r>
-      <w:r>
-        <w:rPr>
-          <w:rStyle w:val="NormalTok"/>
-        </w:rPr>
-        <w:t xml:space="preserve">COD[COD==</w:t>
-      </w:r>
-      <w:r>
-        <w:rPr>
-          <w:rStyle w:val="StringTok"/>
-        </w:rPr>
-        <w:t xml:space="preserve">"Unreliable"</w:t>
-      </w:r>
-      <w:r>
-        <w:rPr>
-          <w:rStyle w:val="NormalTok"/>
-        </w:rPr>
-        <w:t xml:space="preserve">]&lt;-</w:t>
-      </w:r>
-      <w:r>
-        <w:rPr>
-          <w:rStyle w:val="StringTok"/>
-        </w:rPr>
-        <w:t xml:space="preserve">""</w:t>
-      </w:r>
-      <w:r>
-        <w:br w:type="textWrapping"/>
-      </w:r>
-      <w:r>
-        <w:rPr>
-          <w:rStyle w:val="NormalTok"/>
-        </w:rPr>
-        <w:t xml:space="preserve">&gt;</w:t>
-      </w:r>
-      <w:r>
-        <w:rPr>
-          <w:rStyle w:val="StringTok"/>
-        </w:rPr>
-        <w:t xml:space="preserve"> </w:t>
-      </w:r>
-      <w:r>
-        <w:rPr>
-          <w:rStyle w:val="NormalTok"/>
-        </w:rPr>
-        <w:t xml:space="preserve">COD</w:t>
+        <w:t xml:space="preserve">summary</w:t>
+      </w:r>
+      <w:r>
+        <w:rPr>
+          <w:rStyle w:val="NormalTok"/>
+        </w:rPr>
+        <w:t xml:space="preserve">(COD)</w:t>
       </w:r>
     </w:p>
     <w:p>
@@ -1260,142 +402,250 @@
         <w:rPr>
           <w:rStyle w:val="VerbatimChar"/>
         </w:rPr>
-        <w:t xml:space="preserve"># A tibble: 2,331 × 10</w:t>
-      </w:r>
-      <w:r>
-        <w:br w:type="textWrapping"/>
-      </w:r>
-      <w:r>
-        <w:rPr>
-          <w:rStyle w:val="VerbatimChar"/>
-        </w:rPr>
-        <w:t xml:space="preserve">          urbanization urban.code `Infant Age Groups` age.group</w:t>
-      </w:r>
-      <w:r>
-        <w:br w:type="textWrapping"/>
-      </w:r>
-      <w:r>
-        <w:rPr>
-          <w:rStyle w:val="VerbatimChar"/>
-        </w:rPr>
-        <w:t xml:space="preserve">                 &lt;chr&gt;      &lt;dbl&gt;               &lt;chr&gt;     &lt;chr&gt;</w:t>
-      </w:r>
-      <w:r>
-        <w:br w:type="textWrapping"/>
-      </w:r>
-      <w:r>
-        <w:rPr>
-          <w:rStyle w:val="VerbatimChar"/>
-        </w:rPr>
-        <w:t xml:space="preserve">1  Large Central Metro          1             &lt; 1 day        1d</w:t>
-      </w:r>
-      <w:r>
-        <w:br w:type="textWrapping"/>
-      </w:r>
-      <w:r>
-        <w:rPr>
-          <w:rStyle w:val="VerbatimChar"/>
-        </w:rPr>
-        <w:t xml:space="preserve">2  Large Central Metro          1             &lt; 1 day        1d</w:t>
-      </w:r>
-      <w:r>
-        <w:br w:type="textWrapping"/>
-      </w:r>
-      <w:r>
-        <w:rPr>
-          <w:rStyle w:val="VerbatimChar"/>
-        </w:rPr>
-        <w:t xml:space="preserve">3  Large Central Metro          1             &lt; 1 day        1d</w:t>
-      </w:r>
-      <w:r>
-        <w:br w:type="textWrapping"/>
-      </w:r>
-      <w:r>
-        <w:rPr>
-          <w:rStyle w:val="VerbatimChar"/>
-        </w:rPr>
-        <w:t xml:space="preserve">4  Large Central Metro          1             &lt; 1 day        1d</w:t>
-      </w:r>
-      <w:r>
-        <w:br w:type="textWrapping"/>
-      </w:r>
-      <w:r>
-        <w:rPr>
-          <w:rStyle w:val="VerbatimChar"/>
-        </w:rPr>
-        <w:t xml:space="preserve">5  Large Central Metro          1             &lt; 1 day        1d</w:t>
-      </w:r>
-      <w:r>
-        <w:br w:type="textWrapping"/>
-      </w:r>
-      <w:r>
-        <w:rPr>
-          <w:rStyle w:val="VerbatimChar"/>
-        </w:rPr>
-        <w:t xml:space="preserve">6  Large Central Metro          1             &lt; 1 day        1d</w:t>
-      </w:r>
-      <w:r>
-        <w:br w:type="textWrapping"/>
-      </w:r>
-      <w:r>
-        <w:rPr>
-          <w:rStyle w:val="VerbatimChar"/>
-        </w:rPr>
-        <w:t xml:space="preserve">7  Large Central Metro          1             &lt; 1 day        1d</w:t>
-      </w:r>
-      <w:r>
-        <w:br w:type="textWrapping"/>
-      </w:r>
-      <w:r>
-        <w:rPr>
-          <w:rStyle w:val="VerbatimChar"/>
-        </w:rPr>
-        <w:t xml:space="preserve">8  Large Central Metro          1             &lt; 1 day        1d</w:t>
-      </w:r>
-      <w:r>
-        <w:br w:type="textWrapping"/>
-      </w:r>
-      <w:r>
-        <w:rPr>
-          <w:rStyle w:val="VerbatimChar"/>
-        </w:rPr>
-        <w:t xml:space="preserve">9  Large Central Metro          1             &lt; 1 day        1d</w:t>
-      </w:r>
-      <w:r>
-        <w:br w:type="textWrapping"/>
-      </w:r>
-      <w:r>
-        <w:rPr>
-          <w:rStyle w:val="VerbatimChar"/>
-        </w:rPr>
-        <w:t xml:space="preserve">10 Large Central Metro          1             &lt; 1 day        1d</w:t>
-      </w:r>
-      <w:r>
-        <w:br w:type="textWrapping"/>
-      </w:r>
-      <w:r>
-        <w:rPr>
-          <w:rStyle w:val="VerbatimChar"/>
-        </w:rPr>
-        <w:t xml:space="preserve"># ... with 2,321 more rows, and 6 more variables: `UCD - ICD-10 130 Cause</w:t>
-      </w:r>
-      <w:r>
-        <w:br w:type="textWrapping"/>
-      </w:r>
-      <w:r>
-        <w:rPr>
-          <w:rStyle w:val="VerbatimChar"/>
-        </w:rPr>
-        <w:t xml:space="preserve">#   List (Infants)` &lt;chr&gt;, icd &lt;chr&gt;, Deaths &lt;dbl&gt;, Population &lt;dbl&gt;,</w:t>
-      </w:r>
-      <w:r>
-        <w:br w:type="textWrapping"/>
-      </w:r>
-      <w:r>
-        <w:rPr>
-          <w:rStyle w:val="VerbatimChar"/>
-        </w:rPr>
-        <w:t xml:space="preserve">#   crude.rate &lt;chr&gt;, age.cat &lt;chr&gt;</w:t>
+        <w:t xml:space="preserve"> 2013 Urbanization  2013 Urbanization Code Infant Age Groups </w:t>
+      </w:r>
+      <w:r>
+        <w:br w:type="textWrapping"/>
+      </w:r>
+      <w:r>
+        <w:rPr>
+          <w:rStyle w:val="VerbatimChar"/>
+        </w:rPr>
+        <w:t xml:space="preserve"> Length:2331        Min.   :1.000          Length:2331       </w:t>
+      </w:r>
+      <w:r>
+        <w:br w:type="textWrapping"/>
+      </w:r>
+      <w:r>
+        <w:rPr>
+          <w:rStyle w:val="VerbatimChar"/>
+        </w:rPr>
+        <w:t xml:space="preserve"> Class :character   1st Qu.:2.000          Class :character  </w:t>
+      </w:r>
+      <w:r>
+        <w:br w:type="textWrapping"/>
+      </w:r>
+      <w:r>
+        <w:rPr>
+          <w:rStyle w:val="VerbatimChar"/>
+        </w:rPr>
+        <w:t xml:space="preserve"> Mode  :character   Median :3.000          Mode  :character  </w:t>
+      </w:r>
+      <w:r>
+        <w:br w:type="textWrapping"/>
+      </w:r>
+      <w:r>
+        <w:rPr>
+          <w:rStyle w:val="VerbatimChar"/>
+        </w:rPr>
+        <w:t xml:space="preserve">                    Mean   :3.331                            </w:t>
+      </w:r>
+      <w:r>
+        <w:br w:type="textWrapping"/>
+      </w:r>
+      <w:r>
+        <w:rPr>
+          <w:rStyle w:val="VerbatimChar"/>
+        </w:rPr>
+        <w:t xml:space="preserve">                    3rd Qu.:5.000                            </w:t>
+      </w:r>
+      <w:r>
+        <w:br w:type="textWrapping"/>
+      </w:r>
+      <w:r>
+        <w:rPr>
+          <w:rStyle w:val="VerbatimChar"/>
+        </w:rPr>
+        <w:t xml:space="preserve">                    Max.   :6.000                            </w:t>
+      </w:r>
+      <w:r>
+        <w:br w:type="textWrapping"/>
+      </w:r>
+      <w:r>
+        <w:rPr>
+          <w:rStyle w:val="VerbatimChar"/>
+        </w:rPr>
+        <w:t xml:space="preserve"> Infant Age Groups Code UCD - ICD-10 130 Cause List (Infants)</w:t>
+      </w:r>
+      <w:r>
+        <w:br w:type="textWrapping"/>
+      </w:r>
+      <w:r>
+        <w:rPr>
+          <w:rStyle w:val="VerbatimChar"/>
+        </w:rPr>
+        <w:t xml:space="preserve"> Length:2331            Length:2331                          </w:t>
+      </w:r>
+      <w:r>
+        <w:br w:type="textWrapping"/>
+      </w:r>
+      <w:r>
+        <w:rPr>
+          <w:rStyle w:val="VerbatimChar"/>
+        </w:rPr>
+        <w:t xml:space="preserve"> Class :character       Class :character                     </w:t>
+      </w:r>
+      <w:r>
+        <w:br w:type="textWrapping"/>
+      </w:r>
+      <w:r>
+        <w:rPr>
+          <w:rStyle w:val="VerbatimChar"/>
+        </w:rPr>
+        <w:t xml:space="preserve"> Mode  :character       Mode  :character                     </w:t>
+      </w:r>
+      <w:r>
+        <w:br w:type="textWrapping"/>
+      </w:r>
+      <w:r>
+        <w:rPr>
+          <w:rStyle w:val="VerbatimChar"/>
+        </w:rPr>
+        <w:t xml:space="preserve">                                                             </w:t>
+      </w:r>
+      <w:r>
+        <w:br w:type="textWrapping"/>
+      </w:r>
+      <w:r>
+        <w:rPr>
+          <w:rStyle w:val="VerbatimChar"/>
+        </w:rPr>
+        <w:t xml:space="preserve">                                                             </w:t>
+      </w:r>
+      <w:r>
+        <w:br w:type="textWrapping"/>
+      </w:r>
+      <w:r>
+        <w:rPr>
+          <w:rStyle w:val="VerbatimChar"/>
+        </w:rPr>
+        <w:t xml:space="preserve">                                                             </w:t>
+      </w:r>
+      <w:r>
+        <w:br w:type="textWrapping"/>
+      </w:r>
+      <w:r>
+        <w:rPr>
+          <w:rStyle w:val="VerbatimChar"/>
+        </w:rPr>
+        <w:t xml:space="preserve"> UCD - ICD-10 130 Cause List (Infants) Code     Deaths       </w:t>
+      </w:r>
+      <w:r>
+        <w:br w:type="textWrapping"/>
+      </w:r>
+      <w:r>
+        <w:rPr>
+          <w:rStyle w:val="VerbatimChar"/>
+        </w:rPr>
+        <w:t xml:space="preserve"> Length:2331                                Min.   :   10.0  </w:t>
+      </w:r>
+      <w:r>
+        <w:br w:type="textWrapping"/>
+      </w:r>
+      <w:r>
+        <w:rPr>
+          <w:rStyle w:val="VerbatimChar"/>
+        </w:rPr>
+        <w:t xml:space="preserve"> Class :character                           1st Qu.:   30.0  </w:t>
+      </w:r>
+      <w:r>
+        <w:br w:type="textWrapping"/>
+      </w:r>
+      <w:r>
+        <w:rPr>
+          <w:rStyle w:val="VerbatimChar"/>
+        </w:rPr>
+        <w:t xml:space="preserve"> Mode  :character                           Median :   84.0  </w:t>
+      </w:r>
+      <w:r>
+        <w:br w:type="textWrapping"/>
+      </w:r>
+      <w:r>
+        <w:rPr>
+          <w:rStyle w:val="VerbatimChar"/>
+        </w:rPr>
+        <w:t xml:space="preserve">                                            Mean   :  528.1  </w:t>
+      </w:r>
+      <w:r>
+        <w:br w:type="textWrapping"/>
+      </w:r>
+      <w:r>
+        <w:rPr>
+          <w:rStyle w:val="VerbatimChar"/>
+        </w:rPr>
+        <w:t xml:space="preserve">                                            3rd Qu.:  287.0  </w:t>
+      </w:r>
+      <w:r>
+        <w:br w:type="textWrapping"/>
+      </w:r>
+      <w:r>
+        <w:rPr>
+          <w:rStyle w:val="VerbatimChar"/>
+        </w:rPr>
+        <w:t xml:space="preserve">                                            Max.   :50934.0  </w:t>
+      </w:r>
+      <w:r>
+        <w:br w:type="textWrapping"/>
+      </w:r>
+      <w:r>
+        <w:rPr>
+          <w:rStyle w:val="VerbatimChar"/>
+        </w:rPr>
+        <w:t xml:space="preserve">   Population        Crude Rate       </w:t>
+      </w:r>
+      <w:r>
+        <w:br w:type="textWrapping"/>
+      </w:r>
+      <w:r>
+        <w:rPr>
+          <w:rStyle w:val="VerbatimChar"/>
+        </w:rPr>
+        <w:t xml:space="preserve"> Min.   : 3837310   Length:2331       </w:t>
+      </w:r>
+      <w:r>
+        <w:br w:type="textWrapping"/>
+      </w:r>
+      <w:r>
+        <w:rPr>
+          <w:rStyle w:val="VerbatimChar"/>
+        </w:rPr>
+        <w:t xml:space="preserve"> 1st Qu.: 5742486   Class :character  </w:t>
+      </w:r>
+      <w:r>
+        <w:br w:type="textWrapping"/>
+      </w:r>
+      <w:r>
+        <w:rPr>
+          <w:rStyle w:val="VerbatimChar"/>
+        </w:rPr>
+        <w:t xml:space="preserve"> Median :14379025   Mode  :character  </w:t>
+      </w:r>
+      <w:r>
+        <w:br w:type="textWrapping"/>
+      </w:r>
+      <w:r>
+        <w:rPr>
+          <w:rStyle w:val="VerbatimChar"/>
+        </w:rPr>
+        <w:t xml:space="preserve"> Mean   :12218310                     </w:t>
+      </w:r>
+      <w:r>
+        <w:br w:type="textWrapping"/>
+      </w:r>
+      <w:r>
+        <w:rPr>
+          <w:rStyle w:val="VerbatimChar"/>
+        </w:rPr>
+        <w:t xml:space="preserve"> 3rd Qu.:16098751                     </w:t>
+      </w:r>
+      <w:r>
+        <w:br w:type="textWrapping"/>
+      </w:r>
+      <w:r>
+        <w:rPr>
+          <w:rStyle w:val="VerbatimChar"/>
+        </w:rPr>
+        <w:t xml:space="preserve"> Max.   :22969673                     </w:t>
       </w:r>
     </w:p>
     <w:p>
@@ -1418,7 +668,7 @@
         <w:rPr>
           <w:rStyle w:val="CommentTok"/>
         </w:rPr>
-        <w:t xml:space="preserve"># need to change crude rate to numeric variable</w:t>
+        <w:t xml:space="preserve"># renaming variables</w:t>
       </w:r>
       <w:r>
         <w:br w:type="textWrapping"/>
@@ -1437,48 +687,615 @@
       </w:r>
       <w:r>
         <w:rPr>
-          <w:rStyle w:val="NormalTok"/>
-        </w:rPr>
-        <w:t xml:space="preserve">COD$crude.rate&lt;-</w:t>
+          <w:rStyle w:val="CommentTok"/>
+        </w:rPr>
+        <w:t xml:space="preserve"># df = dataframe</w:t>
+      </w:r>
+      <w:r>
+        <w:br w:type="textWrapping"/>
+      </w:r>
+      <w:r>
+        <w:rPr>
+          <w:rStyle w:val="ErrorTok"/>
+        </w:rPr>
+        <w:t xml:space="preserve">&gt;</w:t>
+      </w:r>
+      <w:r>
+        <w:rPr>
+          <w:rStyle w:val="StringTok"/>
+        </w:rPr>
+        <w:t xml:space="preserve"> </w:t>
+      </w:r>
+      <w:r>
+        <w:rPr>
+          <w:rStyle w:val="CommentTok"/>
+        </w:rPr>
+        <w:t xml:space="preserve"># old.var.name = The name you don't like anymore</w:t>
+      </w:r>
+      <w:r>
+        <w:br w:type="textWrapping"/>
+      </w:r>
+      <w:r>
+        <w:rPr>
+          <w:rStyle w:val="ErrorTok"/>
+        </w:rPr>
+        <w:t xml:space="preserve">&gt;</w:t>
+      </w:r>
+      <w:r>
+        <w:rPr>
+          <w:rStyle w:val="StringTok"/>
+        </w:rPr>
+        <w:t xml:space="preserve"> </w:t>
+      </w:r>
+      <w:r>
+        <w:rPr>
+          <w:rStyle w:val="CommentTok"/>
+        </w:rPr>
+        <w:t xml:space="preserve"># new.var.name = The name you want to get</w:t>
+      </w:r>
+      <w:r>
+        <w:br w:type="textWrapping"/>
+      </w:r>
+      <w:r>
+        <w:rPr>
+          <w:rStyle w:val="ErrorTok"/>
+        </w:rPr>
+        <w:t xml:space="preserve">&gt;</w:t>
+      </w:r>
+      <w:r>
+        <w:rPr>
+          <w:rStyle w:val="StringTok"/>
+        </w:rPr>
+        <w:t xml:space="preserve"> </w:t>
       </w:r>
       <w:r>
         <w:rPr>
           <w:rStyle w:val="KeywordTok"/>
         </w:rPr>
-        <w:t xml:space="preserve">as.numeric</w:t>
-      </w:r>
-      <w:r>
-        <w:rPr>
-          <w:rStyle w:val="NormalTok"/>
-        </w:rPr>
-        <w:t xml:space="preserve">(COD$crude.rate) </w:t>
-      </w:r>
-      <w:r>
-        <w:br w:type="textWrapping"/>
-      </w:r>
-      <w:r>
-        <w:rPr>
-          <w:rStyle w:val="NormalTok"/>
-        </w:rPr>
-        <w:t xml:space="preserve">&gt;</w:t>
-      </w:r>
-      <w:r>
-        <w:rPr>
-          <w:rStyle w:val="StringTok"/>
-        </w:rPr>
-        <w:t xml:space="preserve"> </w:t>
+        <w:t xml:space="preserve">names</w:t>
+      </w:r>
+      <w:r>
+        <w:rPr>
+          <w:rStyle w:val="NormalTok"/>
+        </w:rPr>
+        <w:t xml:space="preserve">(COD)[</w:t>
       </w:r>
       <w:r>
         <w:rPr>
           <w:rStyle w:val="KeywordTok"/>
         </w:rPr>
-        <w:t xml:space="preserve">summary</w:t>
-      </w:r>
-      <w:r>
-        <w:rPr>
-          <w:rStyle w:val="NormalTok"/>
-        </w:rPr>
-        <w:t xml:space="preserve">(COD)</w:t>
+        <w:t xml:space="preserve">names</w:t>
+      </w:r>
+      <w:r>
+        <w:rPr>
+          <w:rStyle w:val="NormalTok"/>
+        </w:rPr>
+        <w:t xml:space="preserve">(COD) ==</w:t>
+      </w:r>
+      <w:r>
+        <w:rPr>
+          <w:rStyle w:val="StringTok"/>
+        </w:rPr>
+        <w:t xml:space="preserve"> 'Infant Age Groups Code'</w:t>
+      </w:r>
+      <w:r>
+        <w:rPr>
+          <w:rStyle w:val="NormalTok"/>
+        </w:rPr>
+        <w:t xml:space="preserve">] &lt;-</w:t>
+      </w:r>
+      <w:r>
+        <w:rPr>
+          <w:rStyle w:val="StringTok"/>
+        </w:rPr>
+        <w:t xml:space="preserve"> 'age.group'</w:t>
+      </w:r>
+      <w:r>
+        <w:br w:type="textWrapping"/>
+      </w:r>
+      <w:r>
+        <w:rPr>
+          <w:rStyle w:val="NormalTok"/>
+        </w:rPr>
+        <w:t xml:space="preserve">&gt;</w:t>
+      </w:r>
+      <w:r>
+        <w:rPr>
+          <w:rStyle w:val="StringTok"/>
+        </w:rPr>
+        <w:t xml:space="preserve"> </w:t>
+      </w:r>
+      <w:r>
+        <w:rPr>
+          <w:rStyle w:val="KeywordTok"/>
+        </w:rPr>
+        <w:t xml:space="preserve">names</w:t>
+      </w:r>
+      <w:r>
+        <w:rPr>
+          <w:rStyle w:val="NormalTok"/>
+        </w:rPr>
+        <w:t xml:space="preserve">(COD)[</w:t>
+      </w:r>
+      <w:r>
+        <w:rPr>
+          <w:rStyle w:val="KeywordTok"/>
+        </w:rPr>
+        <w:t xml:space="preserve">names</w:t>
+      </w:r>
+      <w:r>
+        <w:rPr>
+          <w:rStyle w:val="NormalTok"/>
+        </w:rPr>
+        <w:t xml:space="preserve">(COD) ==</w:t>
+      </w:r>
+      <w:r>
+        <w:rPr>
+          <w:rStyle w:val="StringTok"/>
+        </w:rPr>
+        <w:t xml:space="preserve"> '2013 Urbanization Code'</w:t>
+      </w:r>
+      <w:r>
+        <w:rPr>
+          <w:rStyle w:val="NormalTok"/>
+        </w:rPr>
+        <w:t xml:space="preserve">] &lt;-</w:t>
+      </w:r>
+      <w:r>
+        <w:rPr>
+          <w:rStyle w:val="StringTok"/>
+        </w:rPr>
+        <w:t xml:space="preserve"> 'urban.code'</w:t>
+      </w:r>
+      <w:r>
+        <w:br w:type="textWrapping"/>
+      </w:r>
+      <w:r>
+        <w:rPr>
+          <w:rStyle w:val="NormalTok"/>
+        </w:rPr>
+        <w:t xml:space="preserve">&gt;</w:t>
+      </w:r>
+      <w:r>
+        <w:rPr>
+          <w:rStyle w:val="StringTok"/>
+        </w:rPr>
+        <w:t xml:space="preserve"> </w:t>
+      </w:r>
+      <w:r>
+        <w:rPr>
+          <w:rStyle w:val="KeywordTok"/>
+        </w:rPr>
+        <w:t xml:space="preserve">names</w:t>
+      </w:r>
+      <w:r>
+        <w:rPr>
+          <w:rStyle w:val="NormalTok"/>
+        </w:rPr>
+        <w:t xml:space="preserve">(COD)[</w:t>
+      </w:r>
+      <w:r>
+        <w:rPr>
+          <w:rStyle w:val="KeywordTok"/>
+        </w:rPr>
+        <w:t xml:space="preserve">names</w:t>
+      </w:r>
+      <w:r>
+        <w:rPr>
+          <w:rStyle w:val="NormalTok"/>
+        </w:rPr>
+        <w:t xml:space="preserve">(COD) ==</w:t>
+      </w:r>
+      <w:r>
+        <w:rPr>
+          <w:rStyle w:val="StringTok"/>
+        </w:rPr>
+        <w:t xml:space="preserve"> 'Crude Rate'</w:t>
+      </w:r>
+      <w:r>
+        <w:rPr>
+          <w:rStyle w:val="NormalTok"/>
+        </w:rPr>
+        <w:t xml:space="preserve">] &lt;-</w:t>
+      </w:r>
+      <w:r>
+        <w:rPr>
+          <w:rStyle w:val="StringTok"/>
+        </w:rPr>
+        <w:t xml:space="preserve"> 'crude.rate'</w:t>
+      </w:r>
+      <w:r>
+        <w:br w:type="textWrapping"/>
+      </w:r>
+      <w:r>
+        <w:rPr>
+          <w:rStyle w:val="NormalTok"/>
+        </w:rPr>
+        <w:t xml:space="preserve">&gt;</w:t>
+      </w:r>
+      <w:r>
+        <w:rPr>
+          <w:rStyle w:val="StringTok"/>
+        </w:rPr>
+        <w:t xml:space="preserve"> </w:t>
+      </w:r>
+      <w:r>
+        <w:rPr>
+          <w:rStyle w:val="KeywordTok"/>
+        </w:rPr>
+        <w:t xml:space="preserve">names</w:t>
+      </w:r>
+      <w:r>
+        <w:rPr>
+          <w:rStyle w:val="NormalTok"/>
+        </w:rPr>
+        <w:t xml:space="preserve">(COD)[</w:t>
+      </w:r>
+      <w:r>
+        <w:rPr>
+          <w:rStyle w:val="KeywordTok"/>
+        </w:rPr>
+        <w:t xml:space="preserve">names</w:t>
+      </w:r>
+      <w:r>
+        <w:rPr>
+          <w:rStyle w:val="NormalTok"/>
+        </w:rPr>
+        <w:t xml:space="preserve">(COD) ==</w:t>
+      </w:r>
+      <w:r>
+        <w:rPr>
+          <w:rStyle w:val="StringTok"/>
+        </w:rPr>
+        <w:t xml:space="preserve"> '2013 Urbanization'</w:t>
+      </w:r>
+      <w:r>
+        <w:rPr>
+          <w:rStyle w:val="NormalTok"/>
+        </w:rPr>
+        <w:t xml:space="preserve">] &lt;-</w:t>
+      </w:r>
+      <w:r>
+        <w:rPr>
+          <w:rStyle w:val="StringTok"/>
+        </w:rPr>
+        <w:t xml:space="preserve"> 'urbanization'</w:t>
+      </w:r>
+      <w:r>
+        <w:br w:type="textWrapping"/>
+      </w:r>
+      <w:r>
+        <w:rPr>
+          <w:rStyle w:val="NormalTok"/>
+        </w:rPr>
+        <w:t xml:space="preserve">&gt;</w:t>
+      </w:r>
+      <w:r>
+        <w:rPr>
+          <w:rStyle w:val="StringTok"/>
+        </w:rPr>
+        <w:t xml:space="preserve"> </w:t>
+      </w:r>
+      <w:r>
+        <w:rPr>
+          <w:rStyle w:val="KeywordTok"/>
+        </w:rPr>
+        <w:t xml:space="preserve">names</w:t>
+      </w:r>
+      <w:r>
+        <w:rPr>
+          <w:rStyle w:val="NormalTok"/>
+        </w:rPr>
+        <w:t xml:space="preserve">(COD)[</w:t>
+      </w:r>
+      <w:r>
+        <w:rPr>
+          <w:rStyle w:val="KeywordTok"/>
+        </w:rPr>
+        <w:t xml:space="preserve">names</w:t>
+      </w:r>
+      <w:r>
+        <w:rPr>
+          <w:rStyle w:val="NormalTok"/>
+        </w:rPr>
+        <w:t xml:space="preserve">(COD) ==</w:t>
+      </w:r>
+      <w:r>
+        <w:rPr>
+          <w:rStyle w:val="StringTok"/>
+        </w:rPr>
+        <w:t xml:space="preserve"> 'UCD - ICD-10 130 Cause List (Infants) Code'</w:t>
+      </w:r>
+      <w:r>
+        <w:rPr>
+          <w:rStyle w:val="NormalTok"/>
+        </w:rPr>
+        <w:t xml:space="preserve">] &lt;-</w:t>
+      </w:r>
+      <w:r>
+        <w:rPr>
+          <w:rStyle w:val="StringTok"/>
+        </w:rPr>
+        <w:t xml:space="preserve"> 'icd'</w:t>
+      </w:r>
+      <w:r>
+        <w:br w:type="textWrapping"/>
+      </w:r>
+      <w:r>
+        <w:rPr>
+          <w:rStyle w:val="NormalTok"/>
+        </w:rPr>
+        <w:t xml:space="preserve">&gt;</w:t>
+      </w:r>
+      <w:r>
+        <w:rPr>
+          <w:rStyle w:val="StringTok"/>
+        </w:rPr>
+        <w:t xml:space="preserve"> </w:t>
+      </w:r>
+      <w:r>
+        <w:br w:type="textWrapping"/>
+      </w:r>
+      <w:r>
+        <w:rPr>
+          <w:rStyle w:val="ErrorTok"/>
+        </w:rPr>
+        <w:t xml:space="preserve">&gt;</w:t>
+      </w:r>
+      <w:r>
+        <w:rPr>
+          <w:rStyle w:val="StringTok"/>
+        </w:rPr>
+        <w:t xml:space="preserve"> </w:t>
+      </w:r>
+      <w:r>
+        <w:rPr>
+          <w:rStyle w:val="CommentTok"/>
+        </w:rPr>
+        <w:t xml:space="preserve"># recode deaths into categorical infant age groups</w:t>
+      </w:r>
+      <w:r>
+        <w:br w:type="textWrapping"/>
+      </w:r>
+      <w:r>
+        <w:rPr>
+          <w:rStyle w:val="ErrorTok"/>
+        </w:rPr>
+        <w:t xml:space="preserve">&gt;</w:t>
+      </w:r>
+      <w:r>
+        <w:rPr>
+          <w:rStyle w:val="StringTok"/>
+        </w:rPr>
+        <w:t xml:space="preserve"> </w:t>
+      </w:r>
+      <w:r>
+        <w:rPr>
+          <w:rStyle w:val="NormalTok"/>
+        </w:rPr>
+        <w:t xml:space="preserve">COD$age.cat &lt;-</w:t>
+      </w:r>
+      <w:r>
+        <w:rPr>
+          <w:rStyle w:val="StringTok"/>
+        </w:rPr>
+        <w:t xml:space="preserve"> </w:t>
+      </w:r>
+      <w:r>
+        <w:rPr>
+          <w:rStyle w:val="KeywordTok"/>
+        </w:rPr>
+        <w:t xml:space="preserve">revalue</w:t>
+      </w:r>
+      <w:r>
+        <w:rPr>
+          <w:rStyle w:val="NormalTok"/>
+        </w:rPr>
+        <w:t xml:space="preserve">(COD$age.group, </w:t>
+      </w:r>
+      <w:r>
+        <w:rPr>
+          <w:rStyle w:val="KeywordTok"/>
+        </w:rPr>
+        <w:t xml:space="preserve">c</w:t>
+      </w:r>
+      <w:r>
+        <w:rPr>
+          <w:rStyle w:val="NormalTok"/>
+        </w:rPr>
+        <w:t xml:space="preserve">(</w:t>
+      </w:r>
+      <w:r>
+        <w:rPr>
+          <w:rStyle w:val="StringTok"/>
+        </w:rPr>
+        <w:t xml:space="preserve">"1d"</w:t>
+      </w:r>
+      <w:r>
+        <w:rPr>
+          <w:rStyle w:val="NormalTok"/>
+        </w:rPr>
+        <w:t xml:space="preserve">=</w:t>
+      </w:r>
+      <w:r>
+        <w:rPr>
+          <w:rStyle w:val="StringTok"/>
+        </w:rPr>
+        <w:t xml:space="preserve">"1"</w:t>
+      </w:r>
+      <w:r>
+        <w:rPr>
+          <w:rStyle w:val="NormalTok"/>
+        </w:rPr>
+        <w:t xml:space="preserve">, </w:t>
+      </w:r>
+      <w:r>
+        <w:rPr>
+          <w:rStyle w:val="StringTok"/>
+        </w:rPr>
+        <w:t xml:space="preserve">"1-6d"</w:t>
+      </w:r>
+      <w:r>
+        <w:rPr>
+          <w:rStyle w:val="NormalTok"/>
+        </w:rPr>
+        <w:t xml:space="preserve">=</w:t>
+      </w:r>
+      <w:r>
+        <w:rPr>
+          <w:rStyle w:val="StringTok"/>
+        </w:rPr>
+        <w:t xml:space="preserve">"2"</w:t>
+      </w:r>
+      <w:r>
+        <w:rPr>
+          <w:rStyle w:val="NormalTok"/>
+        </w:rPr>
+        <w:t xml:space="preserve">, </w:t>
+      </w:r>
+      <w:r>
+        <w:rPr>
+          <w:rStyle w:val="StringTok"/>
+        </w:rPr>
+        <w:t xml:space="preserve">"7-27d"</w:t>
+      </w:r>
+      <w:r>
+        <w:rPr>
+          <w:rStyle w:val="NormalTok"/>
+        </w:rPr>
+        <w:t xml:space="preserve">=</w:t>
+      </w:r>
+      <w:r>
+        <w:rPr>
+          <w:rStyle w:val="StringTok"/>
+        </w:rPr>
+        <w:t xml:space="preserve">"3"</w:t>
+      </w:r>
+      <w:r>
+        <w:rPr>
+          <w:rStyle w:val="NormalTok"/>
+        </w:rPr>
+        <w:t xml:space="preserve">, </w:t>
+      </w:r>
+      <w:r>
+        <w:rPr>
+          <w:rStyle w:val="StringTok"/>
+        </w:rPr>
+        <w:t xml:space="preserve">"28-364d"</w:t>
+      </w:r>
+      <w:r>
+        <w:rPr>
+          <w:rStyle w:val="NormalTok"/>
+        </w:rPr>
+        <w:t xml:space="preserve">=</w:t>
+      </w:r>
+      <w:r>
+        <w:rPr>
+          <w:rStyle w:val="StringTok"/>
+        </w:rPr>
+        <w:t xml:space="preserve">"4"</w:t>
+      </w:r>
+      <w:r>
+        <w:rPr>
+          <w:rStyle w:val="NormalTok"/>
+        </w:rPr>
+        <w:t xml:space="preserve">))</w:t>
+      </w:r>
+      <w:r>
+        <w:br w:type="textWrapping"/>
+      </w:r>
+      <w:r>
+        <w:rPr>
+          <w:rStyle w:val="NormalTok"/>
+        </w:rPr>
+        <w:t xml:space="preserve">&gt;</w:t>
+      </w:r>
+      <w:r>
+        <w:rPr>
+          <w:rStyle w:val="StringTok"/>
+        </w:rPr>
+        <w:t xml:space="preserve"> </w:t>
+      </w:r>
+      <w:r>
+        <w:br w:type="textWrapping"/>
+      </w:r>
+      <w:r>
+        <w:rPr>
+          <w:rStyle w:val="ErrorTok"/>
+        </w:rPr>
+        <w:t xml:space="preserve">&gt;</w:t>
+      </w:r>
+      <w:r>
+        <w:rPr>
+          <w:rStyle w:val="StringTok"/>
+        </w:rPr>
+        <w:t xml:space="preserve"> </w:t>
+      </w:r>
+      <w:r>
+        <w:rPr>
+          <w:rStyle w:val="CommentTok"/>
+        </w:rPr>
+        <w:t xml:space="preserve"># there is some non numeric data in crude.rate, change to NA</w:t>
+      </w:r>
+      <w:r>
+        <w:br w:type="textWrapping"/>
+      </w:r>
+      <w:r>
+        <w:rPr>
+          <w:rStyle w:val="ErrorTok"/>
+        </w:rPr>
+        <w:t xml:space="preserve">&gt;</w:t>
+      </w:r>
+      <w:r>
+        <w:rPr>
+          <w:rStyle w:val="StringTok"/>
+        </w:rPr>
+        <w:t xml:space="preserve"> </w:t>
+      </w:r>
+      <w:r>
+        <w:rPr>
+          <w:rStyle w:val="NormalTok"/>
+        </w:rPr>
+        <w:t xml:space="preserve">COD[COD==</w:t>
+      </w:r>
+      <w:r>
+        <w:rPr>
+          <w:rStyle w:val="StringTok"/>
+        </w:rPr>
+        <w:t xml:space="preserve">"Unreliable"</w:t>
+      </w:r>
+      <w:r>
+        <w:rPr>
+          <w:rStyle w:val="NormalTok"/>
+        </w:rPr>
+        <w:t xml:space="preserve">]&lt;-</w:t>
+      </w:r>
+      <w:r>
+        <w:rPr>
+          <w:rStyle w:val="StringTok"/>
+        </w:rPr>
+        <w:t xml:space="preserve">""</w:t>
+      </w:r>
+      <w:r>
+        <w:br w:type="textWrapping"/>
+      </w:r>
+      <w:r>
+        <w:rPr>
+          <w:rStyle w:val="NormalTok"/>
+        </w:rPr>
+        <w:t xml:space="preserve">&gt;</w:t>
+      </w:r>
+      <w:r>
+        <w:rPr>
+          <w:rStyle w:val="StringTok"/>
+        </w:rPr>
+        <w:t xml:space="preserve"> </w:t>
+      </w:r>
+      <w:r>
+        <w:rPr>
+          <w:rStyle w:val="NormalTok"/>
+        </w:rPr>
+        <w:t xml:space="preserve">COD</w:t>
       </w:r>
     </w:p>
     <w:p>
@@ -1489,214 +1306,142 @@
         <w:rPr>
           <w:rStyle w:val="VerbatimChar"/>
         </w:rPr>
-        <w:t xml:space="preserve"> urbanization         urban.code    Infant Age Groups   age.group        </w:t>
-      </w:r>
-      <w:r>
-        <w:br w:type="textWrapping"/>
-      </w:r>
-      <w:r>
-        <w:rPr>
-          <w:rStyle w:val="VerbatimChar"/>
-        </w:rPr>
-        <w:t xml:space="preserve"> Length:2331        Min.   :1.000   Length:2331        Length:2331       </w:t>
-      </w:r>
-      <w:r>
-        <w:br w:type="textWrapping"/>
-      </w:r>
-      <w:r>
-        <w:rPr>
-          <w:rStyle w:val="VerbatimChar"/>
-        </w:rPr>
-        <w:t xml:space="preserve"> Class :character   1st Qu.:2.000   Class :character   Class :character  </w:t>
-      </w:r>
-      <w:r>
-        <w:br w:type="textWrapping"/>
-      </w:r>
-      <w:r>
-        <w:rPr>
-          <w:rStyle w:val="VerbatimChar"/>
-        </w:rPr>
-        <w:t xml:space="preserve"> Mode  :character   Median :3.000   Mode  :character   Mode  :character  </w:t>
-      </w:r>
-      <w:r>
-        <w:br w:type="textWrapping"/>
-      </w:r>
-      <w:r>
-        <w:rPr>
-          <w:rStyle w:val="VerbatimChar"/>
-        </w:rPr>
-        <w:t xml:space="preserve">                    Mean   :3.331                                        </w:t>
-      </w:r>
-      <w:r>
-        <w:br w:type="textWrapping"/>
-      </w:r>
-      <w:r>
-        <w:rPr>
-          <w:rStyle w:val="VerbatimChar"/>
-        </w:rPr>
-        <w:t xml:space="preserve">                    3rd Qu.:5.000                                        </w:t>
-      </w:r>
-      <w:r>
-        <w:br w:type="textWrapping"/>
-      </w:r>
-      <w:r>
-        <w:rPr>
-          <w:rStyle w:val="VerbatimChar"/>
-        </w:rPr>
-        <w:t xml:space="preserve">                    Max.   :6.000                                        </w:t>
-      </w:r>
-      <w:r>
-        <w:br w:type="textWrapping"/>
-      </w:r>
-      <w:r>
-        <w:rPr>
-          <w:rStyle w:val="VerbatimChar"/>
-        </w:rPr>
-        <w:t xml:space="preserve">                                                                         </w:t>
-      </w:r>
-      <w:r>
-        <w:br w:type="textWrapping"/>
-      </w:r>
-      <w:r>
-        <w:rPr>
-          <w:rStyle w:val="VerbatimChar"/>
-        </w:rPr>
-        <w:t xml:space="preserve"> UCD - ICD-10 130 Cause List (Infants)     icd           </w:t>
-      </w:r>
-      <w:r>
-        <w:br w:type="textWrapping"/>
-      </w:r>
-      <w:r>
-        <w:rPr>
-          <w:rStyle w:val="VerbatimChar"/>
-        </w:rPr>
-        <w:t xml:space="preserve"> Length:2331                           Length:2331       </w:t>
-      </w:r>
-      <w:r>
-        <w:br w:type="textWrapping"/>
-      </w:r>
-      <w:r>
-        <w:rPr>
-          <w:rStyle w:val="VerbatimChar"/>
-        </w:rPr>
-        <w:t xml:space="preserve"> Class :character                      Class :character  </w:t>
-      </w:r>
-      <w:r>
-        <w:br w:type="textWrapping"/>
-      </w:r>
-      <w:r>
-        <w:rPr>
-          <w:rStyle w:val="VerbatimChar"/>
-        </w:rPr>
-        <w:t xml:space="preserve"> Mode  :character                      Mode  :character  </w:t>
-      </w:r>
-      <w:r>
-        <w:br w:type="textWrapping"/>
-      </w:r>
-      <w:r>
-        <w:rPr>
-          <w:rStyle w:val="VerbatimChar"/>
-        </w:rPr>
-        <w:t xml:space="preserve">                                                         </w:t>
-      </w:r>
-      <w:r>
-        <w:br w:type="textWrapping"/>
-      </w:r>
-      <w:r>
-        <w:rPr>
-          <w:rStyle w:val="VerbatimChar"/>
-        </w:rPr>
-        <w:t xml:space="preserve">                                                         </w:t>
-      </w:r>
-      <w:r>
-        <w:br w:type="textWrapping"/>
-      </w:r>
-      <w:r>
-        <w:rPr>
-          <w:rStyle w:val="VerbatimChar"/>
-        </w:rPr>
-        <w:t xml:space="preserve">                                                         </w:t>
-      </w:r>
-      <w:r>
-        <w:br w:type="textWrapping"/>
-      </w:r>
-      <w:r>
-        <w:rPr>
-          <w:rStyle w:val="VerbatimChar"/>
-        </w:rPr>
-        <w:t xml:space="preserve">                                                         </w:t>
-      </w:r>
-      <w:r>
-        <w:br w:type="textWrapping"/>
-      </w:r>
-      <w:r>
-        <w:rPr>
-          <w:rStyle w:val="VerbatimChar"/>
-        </w:rPr>
-        <w:t xml:space="preserve">     Deaths          Population         crude.rate       age.cat         </w:t>
-      </w:r>
-      <w:r>
-        <w:br w:type="textWrapping"/>
-      </w:r>
-      <w:r>
-        <w:rPr>
-          <w:rStyle w:val="VerbatimChar"/>
-        </w:rPr>
-        <w:t xml:space="preserve"> Min.   :   10.0   Min.   : 3837310   Min.   :0.0000   Length:2331       </w:t>
-      </w:r>
-      <w:r>
-        <w:br w:type="textWrapping"/>
-      </w:r>
-      <w:r>
-        <w:rPr>
-          <w:rStyle w:val="VerbatimChar"/>
-        </w:rPr>
-        <w:t xml:space="preserve"> 1st Qu.:   30.0   1st Qu.: 5742486   1st Qu.:0.0000   Class :character  </w:t>
-      </w:r>
-      <w:r>
-        <w:br w:type="textWrapping"/>
-      </w:r>
-      <w:r>
-        <w:rPr>
-          <w:rStyle w:val="VerbatimChar"/>
-        </w:rPr>
-        <w:t xml:space="preserve"> Median :   84.0   Median :14379025   Median :0.0000   Mode  :character  </w:t>
-      </w:r>
-      <w:r>
-        <w:br w:type="textWrapping"/>
-      </w:r>
-      <w:r>
-        <w:rPr>
-          <w:rStyle w:val="VerbatimChar"/>
-        </w:rPr>
-        <w:t xml:space="preserve"> Mean   :  528.1   Mean   :12218310   Mean   :0.0467                     </w:t>
-      </w:r>
-      <w:r>
-        <w:br w:type="textWrapping"/>
-      </w:r>
-      <w:r>
-        <w:rPr>
-          <w:rStyle w:val="VerbatimChar"/>
-        </w:rPr>
-        <w:t xml:space="preserve"> 3rd Qu.:  287.0   3rd Qu.:16098751   3rd Qu.:0.0000                     </w:t>
-      </w:r>
-      <w:r>
-        <w:br w:type="textWrapping"/>
-      </w:r>
-      <w:r>
-        <w:rPr>
-          <w:rStyle w:val="VerbatimChar"/>
-        </w:rPr>
-        <w:t xml:space="preserve"> Max.   :50934.0   Max.   :22969673   Max.   :2.2000                     </w:t>
-      </w:r>
-      <w:r>
-        <w:br w:type="textWrapping"/>
-      </w:r>
-      <w:r>
-        <w:rPr>
-          <w:rStyle w:val="VerbatimChar"/>
-        </w:rPr>
-        <w:t xml:space="preserve">                                      NA's   :342                        </w:t>
+        <w:t xml:space="preserve"># A tibble: 2,331 × 10</w:t>
+      </w:r>
+      <w:r>
+        <w:br w:type="textWrapping"/>
+      </w:r>
+      <w:r>
+        <w:rPr>
+          <w:rStyle w:val="VerbatimChar"/>
+        </w:rPr>
+        <w:t xml:space="preserve">          urbanization urban.code `Infant Age Groups` age.group</w:t>
+      </w:r>
+      <w:r>
+        <w:br w:type="textWrapping"/>
+      </w:r>
+      <w:r>
+        <w:rPr>
+          <w:rStyle w:val="VerbatimChar"/>
+        </w:rPr>
+        <w:t xml:space="preserve">                 &lt;chr&gt;      &lt;dbl&gt;               &lt;chr&gt;     &lt;chr&gt;</w:t>
+      </w:r>
+      <w:r>
+        <w:br w:type="textWrapping"/>
+      </w:r>
+      <w:r>
+        <w:rPr>
+          <w:rStyle w:val="VerbatimChar"/>
+        </w:rPr>
+        <w:t xml:space="preserve">1  Large Central Metro          1             &lt; 1 day        1d</w:t>
+      </w:r>
+      <w:r>
+        <w:br w:type="textWrapping"/>
+      </w:r>
+      <w:r>
+        <w:rPr>
+          <w:rStyle w:val="VerbatimChar"/>
+        </w:rPr>
+        <w:t xml:space="preserve">2  Large Central Metro          1             &lt; 1 day        1d</w:t>
+      </w:r>
+      <w:r>
+        <w:br w:type="textWrapping"/>
+      </w:r>
+      <w:r>
+        <w:rPr>
+          <w:rStyle w:val="VerbatimChar"/>
+        </w:rPr>
+        <w:t xml:space="preserve">3  Large Central Metro          1             &lt; 1 day        1d</w:t>
+      </w:r>
+      <w:r>
+        <w:br w:type="textWrapping"/>
+      </w:r>
+      <w:r>
+        <w:rPr>
+          <w:rStyle w:val="VerbatimChar"/>
+        </w:rPr>
+        <w:t xml:space="preserve">4  Large Central Metro          1             &lt; 1 day        1d</w:t>
+      </w:r>
+      <w:r>
+        <w:br w:type="textWrapping"/>
+      </w:r>
+      <w:r>
+        <w:rPr>
+          <w:rStyle w:val="VerbatimChar"/>
+        </w:rPr>
+        <w:t xml:space="preserve">5  Large Central Metro          1             &lt; 1 day        1d</w:t>
+      </w:r>
+      <w:r>
+        <w:br w:type="textWrapping"/>
+      </w:r>
+      <w:r>
+        <w:rPr>
+          <w:rStyle w:val="VerbatimChar"/>
+        </w:rPr>
+        <w:t xml:space="preserve">6  Large Central Metro          1             &lt; 1 day        1d</w:t>
+      </w:r>
+      <w:r>
+        <w:br w:type="textWrapping"/>
+      </w:r>
+      <w:r>
+        <w:rPr>
+          <w:rStyle w:val="VerbatimChar"/>
+        </w:rPr>
+        <w:t xml:space="preserve">7  Large Central Metro          1             &lt; 1 day        1d</w:t>
+      </w:r>
+      <w:r>
+        <w:br w:type="textWrapping"/>
+      </w:r>
+      <w:r>
+        <w:rPr>
+          <w:rStyle w:val="VerbatimChar"/>
+        </w:rPr>
+        <w:t xml:space="preserve">8  Large Central Metro          1             &lt; 1 day        1d</w:t>
+      </w:r>
+      <w:r>
+        <w:br w:type="textWrapping"/>
+      </w:r>
+      <w:r>
+        <w:rPr>
+          <w:rStyle w:val="VerbatimChar"/>
+        </w:rPr>
+        <w:t xml:space="preserve">9  Large Central Metro          1             &lt; 1 day        1d</w:t>
+      </w:r>
+      <w:r>
+        <w:br w:type="textWrapping"/>
+      </w:r>
+      <w:r>
+        <w:rPr>
+          <w:rStyle w:val="VerbatimChar"/>
+        </w:rPr>
+        <w:t xml:space="preserve">10 Large Central Metro          1             &lt; 1 day        1d</w:t>
+      </w:r>
+      <w:r>
+        <w:br w:type="textWrapping"/>
+      </w:r>
+      <w:r>
+        <w:rPr>
+          <w:rStyle w:val="VerbatimChar"/>
+        </w:rPr>
+        <w:t xml:space="preserve"># ... with 2,321 more rows, and 6 more variables: `UCD - ICD-10 130 Cause</w:t>
+      </w:r>
+      <w:r>
+        <w:br w:type="textWrapping"/>
+      </w:r>
+      <w:r>
+        <w:rPr>
+          <w:rStyle w:val="VerbatimChar"/>
+        </w:rPr>
+        <w:t xml:space="preserve">#   List (Infants)` &lt;chr&gt;, icd &lt;chr&gt;, Deaths &lt;dbl&gt;, Population &lt;dbl&gt;,</w:t>
+      </w:r>
+      <w:r>
+        <w:br w:type="textWrapping"/>
+      </w:r>
+      <w:r>
+        <w:rPr>
+          <w:rStyle w:val="VerbatimChar"/>
+        </w:rPr>
+        <w:t xml:space="preserve">#   crude.rate &lt;chr&gt;, age.cat &lt;chr&gt;</w:t>
       </w:r>
     </w:p>
     <w:p>
@@ -1719,7 +1464,7 @@
         <w:rPr>
           <w:rStyle w:val="CommentTok"/>
         </w:rPr>
-        <w:t xml:space="preserve">#summary statistics</w:t>
+        <w:t xml:space="preserve"># need to change crude rate to numeric variable</w:t>
       </w:r>
       <w:r>
         <w:br w:type="textWrapping"/>
@@ -1727,6 +1472,39 @@
       <w:r>
         <w:rPr>
           <w:rStyle w:val="ErrorTok"/>
+        </w:rPr>
+        <w:t xml:space="preserve">&gt;</w:t>
+      </w:r>
+      <w:r>
+        <w:rPr>
+          <w:rStyle w:val="StringTok"/>
+        </w:rPr>
+        <w:t xml:space="preserve"> </w:t>
+      </w:r>
+      <w:r>
+        <w:rPr>
+          <w:rStyle w:val="NormalTok"/>
+        </w:rPr>
+        <w:t xml:space="preserve">COD$crude.rate&lt;-</w:t>
+      </w:r>
+      <w:r>
+        <w:rPr>
+          <w:rStyle w:val="KeywordTok"/>
+        </w:rPr>
+        <w:t xml:space="preserve">as.numeric</w:t>
+      </w:r>
+      <w:r>
+        <w:rPr>
+          <w:rStyle w:val="NormalTok"/>
+        </w:rPr>
+        <w:t xml:space="preserve">(COD$crude.rate) </w:t>
+      </w:r>
+      <w:r>
+        <w:br w:type="textWrapping"/>
+      </w:r>
+      <w:r>
+        <w:rPr>
+          <w:rStyle w:val="NormalTok"/>
         </w:rPr>
         <w:t xml:space="preserve">&gt;</w:t>
       </w:r>
@@ -1985,15 +1763,36 @@
       </w:r>
       <w:r>
         <w:rPr>
+          <w:rStyle w:val="CommentTok"/>
+        </w:rPr>
+        <w:t xml:space="preserve">#summary statistics</w:t>
+      </w:r>
+      <w:r>
+        <w:br w:type="textWrapping"/>
+      </w:r>
+      <w:r>
+        <w:rPr>
+          <w:rStyle w:val="ErrorTok"/>
+        </w:rPr>
+        <w:t xml:space="preserve">&gt;</w:t>
+      </w:r>
+      <w:r>
+        <w:rPr>
+          <w:rStyle w:val="StringTok"/>
+        </w:rPr>
+        <w:t xml:space="preserve"> </w:t>
+      </w:r>
+      <w:r>
+        <w:rPr>
           <w:rStyle w:val="KeywordTok"/>
         </w:rPr>
-        <w:t xml:space="preserve">mean</w:t>
-      </w:r>
-      <w:r>
-        <w:rPr>
-          <w:rStyle w:val="NormalTok"/>
-        </w:rPr>
-        <w:t xml:space="preserve">(COD$Deaths)</w:t>
+        <w:t xml:space="preserve">summary</w:t>
+      </w:r>
+      <w:r>
+        <w:rPr>
+          <w:rStyle w:val="NormalTok"/>
+        </w:rPr>
+        <w:t xml:space="preserve">(COD)</w:t>
       </w:r>
     </w:p>
     <w:p>
@@ -2004,7 +1803,214 @@
         <w:rPr>
           <w:rStyle w:val="VerbatimChar"/>
         </w:rPr>
-        <w:t xml:space="preserve">[1] 528.1167</w:t>
+        <w:t xml:space="preserve"> urbanization         urban.code    Infant Age Groups   age.group        </w:t>
+      </w:r>
+      <w:r>
+        <w:br w:type="textWrapping"/>
+      </w:r>
+      <w:r>
+        <w:rPr>
+          <w:rStyle w:val="VerbatimChar"/>
+        </w:rPr>
+        <w:t xml:space="preserve"> Length:2331        Min.   :1.000   Length:2331        Length:2331       </w:t>
+      </w:r>
+      <w:r>
+        <w:br w:type="textWrapping"/>
+      </w:r>
+      <w:r>
+        <w:rPr>
+          <w:rStyle w:val="VerbatimChar"/>
+        </w:rPr>
+        <w:t xml:space="preserve"> Class :character   1st Qu.:2.000   Class :character   Class :character  </w:t>
+      </w:r>
+      <w:r>
+        <w:br w:type="textWrapping"/>
+      </w:r>
+      <w:r>
+        <w:rPr>
+          <w:rStyle w:val="VerbatimChar"/>
+        </w:rPr>
+        <w:t xml:space="preserve"> Mode  :character   Median :3.000   Mode  :character   Mode  :character  </w:t>
+      </w:r>
+      <w:r>
+        <w:br w:type="textWrapping"/>
+      </w:r>
+      <w:r>
+        <w:rPr>
+          <w:rStyle w:val="VerbatimChar"/>
+        </w:rPr>
+        <w:t xml:space="preserve">                    Mean   :3.331                                        </w:t>
+      </w:r>
+      <w:r>
+        <w:br w:type="textWrapping"/>
+      </w:r>
+      <w:r>
+        <w:rPr>
+          <w:rStyle w:val="VerbatimChar"/>
+        </w:rPr>
+        <w:t xml:space="preserve">                    3rd Qu.:5.000                                        </w:t>
+      </w:r>
+      <w:r>
+        <w:br w:type="textWrapping"/>
+      </w:r>
+      <w:r>
+        <w:rPr>
+          <w:rStyle w:val="VerbatimChar"/>
+        </w:rPr>
+        <w:t xml:space="preserve">                    Max.   :6.000                                        </w:t>
+      </w:r>
+      <w:r>
+        <w:br w:type="textWrapping"/>
+      </w:r>
+      <w:r>
+        <w:rPr>
+          <w:rStyle w:val="VerbatimChar"/>
+        </w:rPr>
+        <w:t xml:space="preserve">                                                                         </w:t>
+      </w:r>
+      <w:r>
+        <w:br w:type="textWrapping"/>
+      </w:r>
+      <w:r>
+        <w:rPr>
+          <w:rStyle w:val="VerbatimChar"/>
+        </w:rPr>
+        <w:t xml:space="preserve"> UCD - ICD-10 130 Cause List (Infants)     icd           </w:t>
+      </w:r>
+      <w:r>
+        <w:br w:type="textWrapping"/>
+      </w:r>
+      <w:r>
+        <w:rPr>
+          <w:rStyle w:val="VerbatimChar"/>
+        </w:rPr>
+        <w:t xml:space="preserve"> Length:2331                           Length:2331       </w:t>
+      </w:r>
+      <w:r>
+        <w:br w:type="textWrapping"/>
+      </w:r>
+      <w:r>
+        <w:rPr>
+          <w:rStyle w:val="VerbatimChar"/>
+        </w:rPr>
+        <w:t xml:space="preserve"> Class :character                      Class :character  </w:t>
+      </w:r>
+      <w:r>
+        <w:br w:type="textWrapping"/>
+      </w:r>
+      <w:r>
+        <w:rPr>
+          <w:rStyle w:val="VerbatimChar"/>
+        </w:rPr>
+        <w:t xml:space="preserve"> Mode  :character                      Mode  :character  </w:t>
+      </w:r>
+      <w:r>
+        <w:br w:type="textWrapping"/>
+      </w:r>
+      <w:r>
+        <w:rPr>
+          <w:rStyle w:val="VerbatimChar"/>
+        </w:rPr>
+        <w:t xml:space="preserve">                                                         </w:t>
+      </w:r>
+      <w:r>
+        <w:br w:type="textWrapping"/>
+      </w:r>
+      <w:r>
+        <w:rPr>
+          <w:rStyle w:val="VerbatimChar"/>
+        </w:rPr>
+        <w:t xml:space="preserve">                                                         </w:t>
+      </w:r>
+      <w:r>
+        <w:br w:type="textWrapping"/>
+      </w:r>
+      <w:r>
+        <w:rPr>
+          <w:rStyle w:val="VerbatimChar"/>
+        </w:rPr>
+        <w:t xml:space="preserve">                                                         </w:t>
+      </w:r>
+      <w:r>
+        <w:br w:type="textWrapping"/>
+      </w:r>
+      <w:r>
+        <w:rPr>
+          <w:rStyle w:val="VerbatimChar"/>
+        </w:rPr>
+        <w:t xml:space="preserve">                                                         </w:t>
+      </w:r>
+      <w:r>
+        <w:br w:type="textWrapping"/>
+      </w:r>
+      <w:r>
+        <w:rPr>
+          <w:rStyle w:val="VerbatimChar"/>
+        </w:rPr>
+        <w:t xml:space="preserve">     Deaths          Population         crude.rate       age.cat         </w:t>
+      </w:r>
+      <w:r>
+        <w:br w:type="textWrapping"/>
+      </w:r>
+      <w:r>
+        <w:rPr>
+          <w:rStyle w:val="VerbatimChar"/>
+        </w:rPr>
+        <w:t xml:space="preserve"> Min.   :   10.0   Min.   : 3837310   Min.   :0.0000   Length:2331       </w:t>
+      </w:r>
+      <w:r>
+        <w:br w:type="textWrapping"/>
+      </w:r>
+      <w:r>
+        <w:rPr>
+          <w:rStyle w:val="VerbatimChar"/>
+        </w:rPr>
+        <w:t xml:space="preserve"> 1st Qu.:   30.0   1st Qu.: 5742486   1st Qu.:0.0000   Class :character  </w:t>
+      </w:r>
+      <w:r>
+        <w:br w:type="textWrapping"/>
+      </w:r>
+      <w:r>
+        <w:rPr>
+          <w:rStyle w:val="VerbatimChar"/>
+        </w:rPr>
+        <w:t xml:space="preserve"> Median :   84.0   Median :14379025   Median :0.0000   Mode  :character  </w:t>
+      </w:r>
+      <w:r>
+        <w:br w:type="textWrapping"/>
+      </w:r>
+      <w:r>
+        <w:rPr>
+          <w:rStyle w:val="VerbatimChar"/>
+        </w:rPr>
+        <w:t xml:space="preserve"> Mean   :  528.1   Mean   :12218310   Mean   :0.0467                     </w:t>
+      </w:r>
+      <w:r>
+        <w:br w:type="textWrapping"/>
+      </w:r>
+      <w:r>
+        <w:rPr>
+          <w:rStyle w:val="VerbatimChar"/>
+        </w:rPr>
+        <w:t xml:space="preserve"> 3rd Qu.:  287.0   3rd Qu.:16098751   3rd Qu.:0.0000                     </w:t>
+      </w:r>
+      <w:r>
+        <w:br w:type="textWrapping"/>
+      </w:r>
+      <w:r>
+        <w:rPr>
+          <w:rStyle w:val="VerbatimChar"/>
+        </w:rPr>
+        <w:t xml:space="preserve"> Max.   :50934.0   Max.   :22969673   Max.   :2.2000                     </w:t>
+      </w:r>
+      <w:r>
+        <w:br w:type="textWrapping"/>
+      </w:r>
+      <w:r>
+        <w:rPr>
+          <w:rStyle w:val="VerbatimChar"/>
+        </w:rPr>
+        <w:t xml:space="preserve">                                      NA's   :342                        </w:t>
       </w:r>
     </w:p>
     <w:p>
@@ -2033,7 +2039,7 @@
         <w:rPr>
           <w:rStyle w:val="NormalTok"/>
         </w:rPr>
-        <w:t xml:space="preserve">(COD$Population)</w:t>
+        <w:t xml:space="preserve">(COD$Deaths)</w:t>
       </w:r>
     </w:p>
     <w:p>
@@ -2044,15 +2050,36 @@
         <w:rPr>
           <w:rStyle w:val="VerbatimChar"/>
         </w:rPr>
-        <w:t xml:space="preserve">[1] 12218310</w:t>
+        <w:t xml:space="preserve">[1] 528.1167</w:t>
       </w:r>
     </w:p>
     <w:p>
       <w:pPr>
-        <w:pStyle w:val="FirstParagraph"/>
-      </w:pPr>
-      <w:r>
-        <w:t xml:space="preserve">Now I will try to make some pretty tables:</w:t>
+        <w:pStyle w:val="SourceCode"/>
+      </w:pPr>
+      <w:r>
+        <w:rPr>
+          <w:rStyle w:val="NormalTok"/>
+        </w:rPr>
+        <w:t xml:space="preserve">&gt;</w:t>
+      </w:r>
+      <w:r>
+        <w:rPr>
+          <w:rStyle w:val="StringTok"/>
+        </w:rPr>
+        <w:t xml:space="preserve"> </w:t>
+      </w:r>
+      <w:r>
+        <w:rPr>
+          <w:rStyle w:val="KeywordTok"/>
+        </w:rPr>
+        <w:t xml:space="preserve">mean</w:t>
+      </w:r>
+      <w:r>
+        <w:rPr>
+          <w:rStyle w:val="NormalTok"/>
+        </w:rPr>
+        <w:t xml:space="preserve">(COD$Population)</w:t>
       </w:r>
     </w:p>
     <w:p>
@@ -2061,130 +2088,25 @@
       </w:pPr>
       <w:r>
         <w:rPr>
-          <w:rStyle w:val="NormalTok"/>
-        </w:rPr>
-        <w:t xml:space="preserve">&gt;</w:t>
-      </w:r>
-      <w:r>
-        <w:rPr>
-          <w:rStyle w:val="StringTok"/>
-        </w:rPr>
-        <w:t xml:space="preserve"> </w:t>
-      </w:r>
-      <w:r>
-        <w:rPr>
-          <w:rStyle w:val="CommentTok"/>
-        </w:rPr>
-        <w:t xml:space="preserve">#this is where some code will go for tables that I have not quite yet figured out how to make becuase none of the code has worked so far </w:t>
+          <w:rStyle w:val="VerbatimChar"/>
+        </w:rPr>
+        <w:t xml:space="preserve">[1] 12218310</w:t>
       </w:r>
     </w:p>
     <w:p>
       <w:pPr>
-        <w:pStyle w:val="SourceCode"/>
-      </w:pPr>
-      <w:r>
-        <w:rPr>
-          <w:rStyle w:val="NormalTok"/>
-        </w:rPr>
-        <w:t xml:space="preserve">&gt;</w:t>
-      </w:r>
-      <w:r>
-        <w:rPr>
-          <w:rStyle w:val="StringTok"/>
-        </w:rPr>
-        <w:t xml:space="preserve"> </w:t>
-      </w:r>
-      <w:r>
-        <w:rPr>
-          <w:rStyle w:val="CommentTok"/>
-        </w:rPr>
-        <w:t xml:space="preserve">#aggregate data (and not pretty tables)</w:t>
-      </w:r>
-      <w:r>
-        <w:br w:type="textWrapping"/>
-      </w:r>
-      <w:r>
-        <w:rPr>
-          <w:rStyle w:val="ErrorTok"/>
-        </w:rPr>
-        <w:t xml:space="preserve">&gt;</w:t>
-      </w:r>
-      <w:r>
-        <w:rPr>
-          <w:rStyle w:val="StringTok"/>
-        </w:rPr>
-        <w:t xml:space="preserve"> </w:t>
-      </w:r>
-      <w:r>
-        <w:rPr>
-          <w:rStyle w:val="KeywordTok"/>
-        </w:rPr>
-        <w:t xml:space="preserve">aggregate</w:t>
-      </w:r>
-      <w:r>
-        <w:rPr>
-          <w:rStyle w:val="NormalTok"/>
-        </w:rPr>
-        <w:t xml:space="preserve">(Deaths ~</w:t>
-      </w:r>
-      <w:r>
-        <w:rPr>
-          <w:rStyle w:val="StringTok"/>
-        </w:rPr>
-        <w:t xml:space="preserve"> </w:t>
-      </w:r>
-      <w:r>
-        <w:rPr>
-          <w:rStyle w:val="NormalTok"/>
-        </w:rPr>
-        <w:t xml:space="preserve">age.group, COD, mean)</w:t>
+        <w:pStyle w:val="FirstParagraph"/>
+      </w:pPr>
+      <w:r>
+        <w:t xml:space="preserve">Discussion explaining the summary statistics so I won't be useing the raw code.</w:t>
       </w:r>
     </w:p>
     <w:p>
       <w:pPr>
-        <w:pStyle w:val="SourceCode"/>
-      </w:pPr>
-      <w:r>
-        <w:rPr>
-          <w:rStyle w:val="VerbatimChar"/>
-        </w:rPr>
-        <w:t xml:space="preserve">  age.group    Deaths</w:t>
-      </w:r>
-      <w:r>
-        <w:br w:type="textWrapping"/>
-      </w:r>
-      <w:r>
-        <w:rPr>
-          <w:rStyle w:val="VerbatimChar"/>
-        </w:rPr>
-        <w:t xml:space="preserve">1      1-6d  283.9237</w:t>
-      </w:r>
-      <w:r>
-        <w:br w:type="textWrapping"/>
-      </w:r>
-      <w:r>
-        <w:rPr>
-          <w:rStyle w:val="VerbatimChar"/>
-        </w:rPr>
-        <w:t xml:space="preserve">2        1d 1165.9103</w:t>
-      </w:r>
-      <w:r>
-        <w:br w:type="textWrapping"/>
-      </w:r>
-      <w:r>
-        <w:rPr>
-          <w:rStyle w:val="VerbatimChar"/>
-        </w:rPr>
-        <w:t xml:space="preserve">3   28-364d  465.8399</w:t>
-      </w:r>
-      <w:r>
-        <w:br w:type="textWrapping"/>
-      </w:r>
-      <w:r>
-        <w:rPr>
-          <w:rStyle w:val="VerbatimChar"/>
-        </w:rPr>
-        <w:t xml:space="preserve">4     7-27d  255.1030</w:t>
+        <w:pStyle w:val="BodyText"/>
+      </w:pPr>
+      <w:r>
+        <w:t xml:space="preserve">Now I will try to make some pretty tables:</w:t>
       </w:r>
     </w:p>
     <w:p>
@@ -2205,92 +2127,17 @@
       </w:r>
       <w:r>
         <w:rPr>
-          <w:rStyle w:val="KeywordTok"/>
-        </w:rPr>
-        <w:t xml:space="preserve">aggregate</w:t>
-      </w:r>
-      <w:r>
-        <w:rPr>
-          <w:rStyle w:val="NormalTok"/>
-        </w:rPr>
-        <w:t xml:space="preserve">(Deaths ~</w:t>
-      </w:r>
-      <w:r>
-        <w:rPr>
-          <w:rStyle w:val="StringTok"/>
-        </w:rPr>
-        <w:t xml:space="preserve"> </w:t>
-      </w:r>
-      <w:r>
-        <w:rPr>
-          <w:rStyle w:val="NormalTok"/>
-        </w:rPr>
-        <w:t xml:space="preserve">urban.code, COD, mean)</w:t>
+          <w:rStyle w:val="CommentTok"/>
+        </w:rPr>
+        <w:t xml:space="preserve">#this is where some code will go for tables that I have not quite yet figured out how to make becuase none of the code has worked so far </w:t>
       </w:r>
     </w:p>
     <w:p>
       <w:pPr>
-        <w:pStyle w:val="SourceCode"/>
-      </w:pPr>
-      <w:r>
-        <w:rPr>
-          <w:rStyle w:val="VerbatimChar"/>
-        </w:rPr>
-        <w:t xml:space="preserve">  urban.code   Deaths</w:t>
-      </w:r>
-      <w:r>
-        <w:br w:type="textWrapping"/>
-      </w:r>
-      <w:r>
-        <w:rPr>
-          <w:rStyle w:val="VerbatimChar"/>
-        </w:rPr>
-        <w:t xml:space="preserve">1          1 918.0288</w:t>
-      </w:r>
-      <w:r>
-        <w:br w:type="textWrapping"/>
-      </w:r>
-      <w:r>
-        <w:rPr>
-          <w:rStyle w:val="VerbatimChar"/>
-        </w:rPr>
-        <w:t xml:space="preserve">2          2 626.5634</w:t>
-      </w:r>
-      <w:r>
-        <w:br w:type="textWrapping"/>
-      </w:r>
-      <w:r>
-        <w:rPr>
-          <w:rStyle w:val="VerbatimChar"/>
-        </w:rPr>
-        <w:t xml:space="preserve">3          3 641.5012</w:t>
-      </w:r>
-      <w:r>
-        <w:br w:type="textWrapping"/>
-      </w:r>
-      <w:r>
-        <w:rPr>
-          <w:rStyle w:val="VerbatimChar"/>
-        </w:rPr>
-        <w:t xml:space="preserve">4          4 316.5110</w:t>
-      </w:r>
-      <w:r>
-        <w:br w:type="textWrapping"/>
-      </w:r>
-      <w:r>
-        <w:rPr>
-          <w:rStyle w:val="VerbatimChar"/>
-        </w:rPr>
-        <w:t xml:space="preserve">5          5 292.7438</w:t>
-      </w:r>
-      <w:r>
-        <w:br w:type="textWrapping"/>
-      </w:r>
-      <w:r>
-        <w:rPr>
-          <w:rStyle w:val="VerbatimChar"/>
-        </w:rPr>
-        <w:t xml:space="preserve">6          6 223.9006</w:t>
+        <w:pStyle w:val="FirstParagraph"/>
+      </w:pPr>
+      <w:r>
+        <w:t xml:space="preserve">These are some not-so-pretty tables that I am using just to look at the data and how it is related to one another.</w:t>
       </w:r>
     </w:p>
     <w:p>
@@ -2311,6 +2158,27 @@
       </w:r>
       <w:r>
         <w:rPr>
+          <w:rStyle w:val="CommentTok"/>
+        </w:rPr>
+        <w:t xml:space="preserve">#aggregate data (and not pretty tables)</w:t>
+      </w:r>
+      <w:r>
+        <w:br w:type="textWrapping"/>
+      </w:r>
+      <w:r>
+        <w:rPr>
+          <w:rStyle w:val="ErrorTok"/>
+        </w:rPr>
+        <w:t xml:space="preserve">&gt;</w:t>
+      </w:r>
+      <w:r>
+        <w:rPr>
+          <w:rStyle w:val="StringTok"/>
+        </w:rPr>
+        <w:t xml:space="preserve"> </w:t>
+      </w:r>
+      <w:r>
+        <w:rPr>
           <w:rStyle w:val="KeywordTok"/>
         </w:rPr>
         <w:t xml:space="preserve">aggregate</w:t>
@@ -2319,7 +2187,7 @@
         <w:rPr>
           <w:rStyle w:val="NormalTok"/>
         </w:rPr>
-        <w:t xml:space="preserve">(crude.rate ~</w:t>
+        <w:t xml:space="preserve">(Deaths ~</w:t>
       </w:r>
       <w:r>
         <w:rPr>
@@ -2342,43 +2210,43 @@
         <w:rPr>
           <w:rStyle w:val="VerbatimChar"/>
         </w:rPr>
-        <w:t xml:space="preserve">  age.group crude.rate</w:t>
-      </w:r>
-      <w:r>
-        <w:br w:type="textWrapping"/>
-      </w:r>
-      <w:r>
-        <w:rPr>
-          <w:rStyle w:val="VerbatimChar"/>
-        </w:rPr>
-        <w:t xml:space="preserve">1      1-6d 0.02407407</w:t>
-      </w:r>
-      <w:r>
-        <w:br w:type="textWrapping"/>
-      </w:r>
-      <w:r>
-        <w:rPr>
-          <w:rStyle w:val="VerbatimChar"/>
-        </w:rPr>
-        <w:t xml:space="preserve">2        1d 0.11220657</w:t>
-      </w:r>
-      <w:r>
-        <w:br w:type="textWrapping"/>
-      </w:r>
-      <w:r>
-        <w:rPr>
-          <w:rStyle w:val="VerbatimChar"/>
-        </w:rPr>
-        <w:t xml:space="preserve">3   28-364d 0.04034003</w:t>
-      </w:r>
-      <w:r>
-        <w:br w:type="textWrapping"/>
-      </w:r>
-      <w:r>
-        <w:rPr>
-          <w:rStyle w:val="VerbatimChar"/>
-        </w:rPr>
-        <w:t xml:space="preserve">4     7-27d 0.01756198</w:t>
+        <w:t xml:space="preserve">  age.group    Deaths</w:t>
+      </w:r>
+      <w:r>
+        <w:br w:type="textWrapping"/>
+      </w:r>
+      <w:r>
+        <w:rPr>
+          <w:rStyle w:val="VerbatimChar"/>
+        </w:rPr>
+        <w:t xml:space="preserve">1      1-6d  283.9237</w:t>
+      </w:r>
+      <w:r>
+        <w:br w:type="textWrapping"/>
+      </w:r>
+      <w:r>
+        <w:rPr>
+          <w:rStyle w:val="VerbatimChar"/>
+        </w:rPr>
+        <w:t xml:space="preserve">2        1d 1165.9103</w:t>
+      </w:r>
+      <w:r>
+        <w:br w:type="textWrapping"/>
+      </w:r>
+      <w:r>
+        <w:rPr>
+          <w:rStyle w:val="VerbatimChar"/>
+        </w:rPr>
+        <w:t xml:space="preserve">3   28-364d  465.8399</w:t>
+      </w:r>
+      <w:r>
+        <w:br w:type="textWrapping"/>
+      </w:r>
+      <w:r>
+        <w:rPr>
+          <w:rStyle w:val="VerbatimChar"/>
+        </w:rPr>
+        <w:t xml:space="preserve">4     7-27d  255.1030</w:t>
       </w:r>
     </w:p>
     <w:p>
@@ -2407,7 +2275,7 @@
         <w:rPr>
           <w:rStyle w:val="NormalTok"/>
         </w:rPr>
-        <w:t xml:space="preserve">(crude.rate ~</w:t>
+        <w:t xml:space="preserve">(Deaths ~</w:t>
       </w:r>
       <w:r>
         <w:rPr>
@@ -2430,61 +2298,61 @@
         <w:rPr>
           <w:rStyle w:val="VerbatimChar"/>
         </w:rPr>
-        <w:t xml:space="preserve">  urban.code crude.rate</w:t>
-      </w:r>
-      <w:r>
-        <w:br w:type="textWrapping"/>
-      </w:r>
-      <w:r>
-        <w:rPr>
-          <w:rStyle w:val="VerbatimChar"/>
-        </w:rPr>
-        <w:t xml:space="preserve">1          1 0.03861386</w:t>
-      </w:r>
-      <w:r>
-        <w:br w:type="textWrapping"/>
-      </w:r>
-      <w:r>
-        <w:rPr>
-          <w:rStyle w:val="VerbatimChar"/>
-        </w:rPr>
-        <w:t xml:space="preserve">2          2 0.03661202</w:t>
-      </w:r>
-      <w:r>
-        <w:br w:type="textWrapping"/>
-      </w:r>
-      <w:r>
-        <w:rPr>
-          <w:rStyle w:val="VerbatimChar"/>
-        </w:rPr>
-        <w:t xml:space="preserve">3          3 0.04173442</w:t>
-      </w:r>
-      <w:r>
-        <w:br w:type="textWrapping"/>
-      </w:r>
-      <w:r>
-        <w:rPr>
-          <w:rStyle w:val="VerbatimChar"/>
-        </w:rPr>
-        <w:t xml:space="preserve">4          4 0.05374150</w:t>
-      </w:r>
-      <w:r>
-        <w:br w:type="textWrapping"/>
-      </w:r>
-      <w:r>
-        <w:rPr>
-          <w:rStyle w:val="VerbatimChar"/>
-        </w:rPr>
-        <w:t xml:space="preserve">5          5 0.05337838</w:t>
-      </w:r>
-      <w:r>
-        <w:br w:type="textWrapping"/>
-      </w:r>
-      <w:r>
-        <w:rPr>
-          <w:rStyle w:val="VerbatimChar"/>
-        </w:rPr>
-        <w:t xml:space="preserve">6          6 0.06461538</w:t>
+        <w:t xml:space="preserve">  urban.code   Deaths</w:t>
+      </w:r>
+      <w:r>
+        <w:br w:type="textWrapping"/>
+      </w:r>
+      <w:r>
+        <w:rPr>
+          <w:rStyle w:val="VerbatimChar"/>
+        </w:rPr>
+        <w:t xml:space="preserve">1          1 918.0288</w:t>
+      </w:r>
+      <w:r>
+        <w:br w:type="textWrapping"/>
+      </w:r>
+      <w:r>
+        <w:rPr>
+          <w:rStyle w:val="VerbatimChar"/>
+        </w:rPr>
+        <w:t xml:space="preserve">2          2 626.5634</w:t>
+      </w:r>
+      <w:r>
+        <w:br w:type="textWrapping"/>
+      </w:r>
+      <w:r>
+        <w:rPr>
+          <w:rStyle w:val="VerbatimChar"/>
+        </w:rPr>
+        <w:t xml:space="preserve">3          3 641.5012</w:t>
+      </w:r>
+      <w:r>
+        <w:br w:type="textWrapping"/>
+      </w:r>
+      <w:r>
+        <w:rPr>
+          <w:rStyle w:val="VerbatimChar"/>
+        </w:rPr>
+        <w:t xml:space="preserve">4          4 316.5110</w:t>
+      </w:r>
+      <w:r>
+        <w:br w:type="textWrapping"/>
+      </w:r>
+      <w:r>
+        <w:rPr>
+          <w:rStyle w:val="VerbatimChar"/>
+        </w:rPr>
+        <w:t xml:space="preserve">5          5 292.7438</w:t>
+      </w:r>
+      <w:r>
+        <w:br w:type="textWrapping"/>
+      </w:r>
+      <w:r>
+        <w:rPr>
+          <w:rStyle w:val="VerbatimChar"/>
+        </w:rPr>
+        <w:t xml:space="preserve">6          6 223.9006</w:t>
       </w:r>
     </w:p>
     <w:p>
@@ -2513,19 +2381,19 @@
         <w:rPr>
           <w:rStyle w:val="NormalTok"/>
         </w:rPr>
-        <w:t xml:space="preserve">(urban.code ~</w:t>
-      </w:r>
-      <w:r>
-        <w:rPr>
-          <w:rStyle w:val="StringTok"/>
-        </w:rPr>
-        <w:t xml:space="preserve"> </w:t>
-      </w:r>
-      <w:r>
-        <w:rPr>
-          <w:rStyle w:val="NormalTok"/>
-        </w:rPr>
-        <w:t xml:space="preserve">Population, COD, mean)</w:t>
+        <w:t xml:space="preserve">(crude.rate ~</w:t>
+      </w:r>
+      <w:r>
+        <w:rPr>
+          <w:rStyle w:val="StringTok"/>
+        </w:rPr>
+        <w:t xml:space="preserve"> </w:t>
+      </w:r>
+      <w:r>
+        <w:rPr>
+          <w:rStyle w:val="NormalTok"/>
+        </w:rPr>
+        <w:t xml:space="preserve">age.group, COD, mean)</w:t>
       </w:r>
     </w:p>
     <w:p>
@@ -2536,69 +2404,263 @@
         <w:rPr>
           <w:rStyle w:val="VerbatimChar"/>
         </w:rPr>
-        <w:t xml:space="preserve">  Population urban.code</w:t>
-      </w:r>
-      <w:r>
-        <w:br w:type="textWrapping"/>
-      </w:r>
-      <w:r>
-        <w:rPr>
-          <w:rStyle w:val="VerbatimChar"/>
-        </w:rPr>
-        <w:t xml:space="preserve">1    3837310          6</w:t>
-      </w:r>
-      <w:r>
-        <w:br w:type="textWrapping"/>
-      </w:r>
-      <w:r>
-        <w:rPr>
-          <w:rStyle w:val="VerbatimChar"/>
-        </w:rPr>
-        <w:t xml:space="preserve">2    5742486          5</w:t>
-      </w:r>
-      <w:r>
-        <w:br w:type="textWrapping"/>
-      </w:r>
-      <w:r>
-        <w:rPr>
-          <w:rStyle w:val="VerbatimChar"/>
-        </w:rPr>
-        <w:t xml:space="preserve">3    6143714          4</w:t>
-      </w:r>
-      <w:r>
-        <w:br w:type="textWrapping"/>
-      </w:r>
-      <w:r>
-        <w:rPr>
-          <w:rStyle w:val="VerbatimChar"/>
-        </w:rPr>
-        <w:t xml:space="preserve">4   14379025          3</w:t>
-      </w:r>
-      <w:r>
-        <w:br w:type="textWrapping"/>
-      </w:r>
-      <w:r>
-        <w:rPr>
-          <w:rStyle w:val="VerbatimChar"/>
-        </w:rPr>
-        <w:t xml:space="preserve">5   16098751          2</w:t>
-      </w:r>
-      <w:r>
-        <w:br w:type="textWrapping"/>
-      </w:r>
-      <w:r>
-        <w:rPr>
-          <w:rStyle w:val="VerbatimChar"/>
-        </w:rPr>
-        <w:t xml:space="preserve">6   22969673          1</w:t>
+        <w:t xml:space="preserve">  age.group crude.rate</w:t>
+      </w:r>
+      <w:r>
+        <w:br w:type="textWrapping"/>
+      </w:r>
+      <w:r>
+        <w:rPr>
+          <w:rStyle w:val="VerbatimChar"/>
+        </w:rPr>
+        <w:t xml:space="preserve">1      1-6d 0.02407407</w:t>
+      </w:r>
+      <w:r>
+        <w:br w:type="textWrapping"/>
+      </w:r>
+      <w:r>
+        <w:rPr>
+          <w:rStyle w:val="VerbatimChar"/>
+        </w:rPr>
+        <w:t xml:space="preserve">2        1d 0.11220657</w:t>
+      </w:r>
+      <w:r>
+        <w:br w:type="textWrapping"/>
+      </w:r>
+      <w:r>
+        <w:rPr>
+          <w:rStyle w:val="VerbatimChar"/>
+        </w:rPr>
+        <w:t xml:space="preserve">3   28-364d 0.04034003</w:t>
+      </w:r>
+      <w:r>
+        <w:br w:type="textWrapping"/>
+      </w:r>
+      <w:r>
+        <w:rPr>
+          <w:rStyle w:val="VerbatimChar"/>
+        </w:rPr>
+        <w:t xml:space="preserve">4     7-27d 0.01756198</w:t>
       </w:r>
     </w:p>
     <w:p>
       <w:pPr>
+        <w:pStyle w:val="SourceCode"/>
+      </w:pPr>
+      <w:r>
+        <w:rPr>
+          <w:rStyle w:val="NormalTok"/>
+        </w:rPr>
+        <w:t xml:space="preserve">&gt;</w:t>
+      </w:r>
+      <w:r>
+        <w:rPr>
+          <w:rStyle w:val="StringTok"/>
+        </w:rPr>
+        <w:t xml:space="preserve"> </w:t>
+      </w:r>
+      <w:r>
+        <w:rPr>
+          <w:rStyle w:val="KeywordTok"/>
+        </w:rPr>
+        <w:t xml:space="preserve">aggregate</w:t>
+      </w:r>
+      <w:r>
+        <w:rPr>
+          <w:rStyle w:val="NormalTok"/>
+        </w:rPr>
+        <w:t xml:space="preserve">(crude.rate ~</w:t>
+      </w:r>
+      <w:r>
+        <w:rPr>
+          <w:rStyle w:val="StringTok"/>
+        </w:rPr>
+        <w:t xml:space="preserve"> </w:t>
+      </w:r>
+      <w:r>
+        <w:rPr>
+          <w:rStyle w:val="NormalTok"/>
+        </w:rPr>
+        <w:t xml:space="preserve">urban.code, COD, mean)</w:t>
+      </w:r>
+    </w:p>
+    <w:p>
+      <w:pPr>
+        <w:pStyle w:val="SourceCode"/>
+      </w:pPr>
+      <w:r>
+        <w:rPr>
+          <w:rStyle w:val="VerbatimChar"/>
+        </w:rPr>
+        <w:t xml:space="preserve">  urban.code crude.rate</w:t>
+      </w:r>
+      <w:r>
+        <w:br w:type="textWrapping"/>
+      </w:r>
+      <w:r>
+        <w:rPr>
+          <w:rStyle w:val="VerbatimChar"/>
+        </w:rPr>
+        <w:t xml:space="preserve">1          1 0.03861386</w:t>
+      </w:r>
+      <w:r>
+        <w:br w:type="textWrapping"/>
+      </w:r>
+      <w:r>
+        <w:rPr>
+          <w:rStyle w:val="VerbatimChar"/>
+        </w:rPr>
+        <w:t xml:space="preserve">2          2 0.03661202</w:t>
+      </w:r>
+      <w:r>
+        <w:br w:type="textWrapping"/>
+      </w:r>
+      <w:r>
+        <w:rPr>
+          <w:rStyle w:val="VerbatimChar"/>
+        </w:rPr>
+        <w:t xml:space="preserve">3          3 0.04173442</w:t>
+      </w:r>
+      <w:r>
+        <w:br w:type="textWrapping"/>
+      </w:r>
+      <w:r>
+        <w:rPr>
+          <w:rStyle w:val="VerbatimChar"/>
+        </w:rPr>
+        <w:t xml:space="preserve">4          4 0.05374150</w:t>
+      </w:r>
+      <w:r>
+        <w:br w:type="textWrapping"/>
+      </w:r>
+      <w:r>
+        <w:rPr>
+          <w:rStyle w:val="VerbatimChar"/>
+        </w:rPr>
+        <w:t xml:space="preserve">5          5 0.05337838</w:t>
+      </w:r>
+      <w:r>
+        <w:br w:type="textWrapping"/>
+      </w:r>
+      <w:r>
+        <w:rPr>
+          <w:rStyle w:val="VerbatimChar"/>
+        </w:rPr>
+        <w:t xml:space="preserve">6          6 0.06461538</w:t>
+      </w:r>
+    </w:p>
+    <w:p>
+      <w:pPr>
+        <w:pStyle w:val="SourceCode"/>
+      </w:pPr>
+      <w:r>
+        <w:rPr>
+          <w:rStyle w:val="NormalTok"/>
+        </w:rPr>
+        <w:t xml:space="preserve">&gt;</w:t>
+      </w:r>
+      <w:r>
+        <w:rPr>
+          <w:rStyle w:val="StringTok"/>
+        </w:rPr>
+        <w:t xml:space="preserve"> </w:t>
+      </w:r>
+      <w:r>
+        <w:rPr>
+          <w:rStyle w:val="KeywordTok"/>
+        </w:rPr>
+        <w:t xml:space="preserve">aggregate</w:t>
+      </w:r>
+      <w:r>
+        <w:rPr>
+          <w:rStyle w:val="NormalTok"/>
+        </w:rPr>
+        <w:t xml:space="preserve">(urban.code ~</w:t>
+      </w:r>
+      <w:r>
+        <w:rPr>
+          <w:rStyle w:val="StringTok"/>
+        </w:rPr>
+        <w:t xml:space="preserve"> </w:t>
+      </w:r>
+      <w:r>
+        <w:rPr>
+          <w:rStyle w:val="NormalTok"/>
+        </w:rPr>
+        <w:t xml:space="preserve">Population, COD, mean)</w:t>
+      </w:r>
+    </w:p>
+    <w:p>
+      <w:pPr>
+        <w:pStyle w:val="SourceCode"/>
+      </w:pPr>
+      <w:r>
+        <w:rPr>
+          <w:rStyle w:val="VerbatimChar"/>
+        </w:rPr>
+        <w:t xml:space="preserve">  Population urban.code</w:t>
+      </w:r>
+      <w:r>
+        <w:br w:type="textWrapping"/>
+      </w:r>
+      <w:r>
+        <w:rPr>
+          <w:rStyle w:val="VerbatimChar"/>
+        </w:rPr>
+        <w:t xml:space="preserve">1    3837310          6</w:t>
+      </w:r>
+      <w:r>
+        <w:br w:type="textWrapping"/>
+      </w:r>
+      <w:r>
+        <w:rPr>
+          <w:rStyle w:val="VerbatimChar"/>
+        </w:rPr>
+        <w:t xml:space="preserve">2    5742486          5</w:t>
+      </w:r>
+      <w:r>
+        <w:br w:type="textWrapping"/>
+      </w:r>
+      <w:r>
+        <w:rPr>
+          <w:rStyle w:val="VerbatimChar"/>
+        </w:rPr>
+        <w:t xml:space="preserve">3    6143714          4</w:t>
+      </w:r>
+      <w:r>
+        <w:br w:type="textWrapping"/>
+      </w:r>
+      <w:r>
+        <w:rPr>
+          <w:rStyle w:val="VerbatimChar"/>
+        </w:rPr>
+        <w:t xml:space="preserve">4   14379025          3</w:t>
+      </w:r>
+      <w:r>
+        <w:br w:type="textWrapping"/>
+      </w:r>
+      <w:r>
+        <w:rPr>
+          <w:rStyle w:val="VerbatimChar"/>
+        </w:rPr>
+        <w:t xml:space="preserve">5   16098751          2</w:t>
+      </w:r>
+      <w:r>
+        <w:br w:type="textWrapping"/>
+      </w:r>
+      <w:r>
+        <w:rPr>
+          <w:rStyle w:val="VerbatimChar"/>
+        </w:rPr>
+        <w:t xml:space="preserve">6   22969673          1</w:t>
+      </w:r>
+    </w:p>
+    <w:p>
+      <w:pPr>
         <w:pStyle w:val="FirstParagraph"/>
       </w:pPr>
       <w:r>
-        <w:t xml:space="preserve">Do some exploratory analysis and graphing (all of this will have explinations in the final draft)</w:t>
+        <w:t xml:space="preserve">Do some exploratory analysis and graphing (all of this will have explinations in the final draft). I will not use all these graphs in the final report but I wanted to practice making them. I will also go back in and tidy it up with lables and titles for each one chosen.</w:t>
       </w:r>
     </w:p>
     <w:p>
@@ -4879,7 +4941,7 @@
         <w:pStyle w:val="BodyText"/>
       </w:pPr>
       <w:r>
-        <w:t xml:space="preserve">I shoud look at just the day 2- 365. This is really more of the informaiton I am interested in anyways.</w:t>
+        <w:t xml:space="preserve">I decide I shoud look at just the day 2- 365. This is really more of the informaiton I am interested in anyways and will help remove outliers. I make a subset removing the first day deaths and explore it.</w:t>
       </w:r>
     </w:p>
     <w:p>
@@ -5936,7 +5998,13 @@
         <w:pStyle w:val="BodyText"/>
       </w:pPr>
       <w:r>
-        <w:t xml:space="preserve">The ICD 10 code for SIDS is GR130-135 so I will use it to make a subset of the data looking at only SIDS</w:t>
+        <w:t xml:space="preserve">This is intersting but I also want to just look at the SIDS data within the overall data set.</w:t>
+      </w:r>
+      <w:r>
+        <w:t xml:space="preserve"> </w:t>
+      </w:r>
+      <w:r>
+        <w:t xml:space="preserve">The ICD 10 code for SIDS is GR130-135 so I will use it to make a subset of the data looking at only SIDS across all time periods.</w:t>
       </w:r>
     </w:p>
     <w:p>
@@ -7078,7 +7146,7 @@
         <w:pStyle w:val="BodyText"/>
       </w:pPr>
       <w:r>
-        <w:t xml:space="preserve">Start fitting some models- SIDS first then the whole data set</w:t>
+        <w:t xml:space="preserve">So I've done most of the exploratory analysis and cleaning at this point. I will start making and testing models.</w:t>
       </w:r>
     </w:p>
     <w:p>
@@ -8413,7 +8481,7 @@
         <w:pStyle w:val="FirstParagraph"/>
       </w:pPr>
       <w:r>
-        <w:t xml:space="preserve">Well none of this is significant. There were MANY fewer observation in the SIDS subset than in the whole thing so that may be contributing.</w:t>
+        <w:t xml:space="preserve">Well none of this is significant. There were MANY fewer observation in the SIDS subset than in the whole thing so that may be contributing and I will adress this in my limitation section. I may go back and re-code some of the other 'unknown' deaths that are considered SIDS but not classified as so to see if that gives more data but I have not decided quite yet.</w:t>
       </w:r>
     </w:p>
     <w:p>
@@ -8883,7 +8951,7 @@
         <w:pStyle w:val="FirstParagraph"/>
       </w:pPr>
       <w:r>
-        <w:t xml:space="preserve">This, of course, makes tons of sense because age category 4 is much longer time (almost the whole year). Does anything change when we put them together?</w:t>
+        <w:t xml:space="preserve">Age category is a significant variable. This, of course, makes tons of sense because age category 4 is much longer time (almost the whole year). Does anything change when we put them together?</w:t>
       </w:r>
     </w:p>
     <w:p>
@@ -9339,7 +9407,7 @@
         <w:pStyle w:val="FirstParagraph"/>
       </w:pPr>
       <w:r>
-        <w:t xml:space="preserve">Well my theory is disproven. Womp womp.</w:t>
+        <w:t xml:space="preserve">Well my theory is disproven. There does not seem to be any association between SIDS and urbanization.</w:t>
       </w:r>
       <w:r>
         <w:t xml:space="preserve"> </w:t>
@@ -9578,7 +9646,7 @@
         <w:rPr>
           <w:rStyle w:val="CommentTok"/>
         </w:rPr>
-        <w:t xml:space="preserve">#what random forests do is this process over and over again and makes the aggregate which might be called bootstrapping?</w:t>
+        <w:t xml:space="preserve">#creating the train and test dataset</w:t>
       </w:r>
       <w:r>
         <w:br w:type="textWrapping"/>
@@ -10936,7 +11004,7 @@
         <w:pStyle w:val="FirstParagraph"/>
       </w:pPr>
       <w:r>
-        <w:t xml:space="preserve">Great so there is some significance here.</w:t>
+        <w:t xml:space="preserve">Great so there is some significance here. I will explore/ explain this more in the final report.</w:t>
       </w:r>
     </w:p>
     <w:p>
@@ -11777,10 +11845,40 @@
         <w:t xml:space="preserve">Discussion.</w:t>
       </w:r>
       <w:r>
-        <w:br w:type="textWrapping"/>
-      </w:r>
-      <w:r>
-        <w:t xml:space="preserve">The git hub for this is located at ...</w:t>
+        <w:t xml:space="preserve"> </w:t>
+      </w:r>
+      <w:r>
+        <w:t xml:space="preserve">This is where the discussion will go!</w:t>
+      </w:r>
+    </w:p>
+    <w:p>
+      <w:pPr>
+        <w:pStyle w:val="BodyText"/>
+      </w:pPr>
+      <w:r>
+        <w:t xml:space="preserve">The git hub for this is located at (</w:t>
+      </w:r>
+      <w:hyperlink r:id="rId37">
+        <w:r>
+          <w:rPr>
+            <w:rStyle w:val="Hyperlink"/>
+          </w:rPr>
+          <w:t xml:space="preserve">https://github.com/taylorthul/N741-Urban-SIDS-/blob/master/SIDS%20Data.Rmd</w:t>
+        </w:r>
+      </w:hyperlink>
+      <w:r>
+        <w:t xml:space="preserve">) [</w:t>
+      </w:r>
+      <w:hyperlink r:id="rId37">
+        <w:r>
+          <w:rPr>
+            <w:rStyle w:val="Hyperlink"/>
+          </w:rPr>
+          <w:t xml:space="preserve">https://github.com/taylorthul/N741-Urban-SIDS-/blob/master/SIDS%20Data.Rmd</w:t>
+        </w:r>
+      </w:hyperlink>
+      <w:r>
+        <w:t xml:space="preserve">]</w:t>
       </w:r>
     </w:p>
     <w:sectPr/>
@@ -11891,7 +11989,7 @@
     </w:lvl>
   </w:abstractNum>
   <w:abstractNum w:abstractNumId="990">
-    <w:nsid w:val="1ff8432b"/>
+    <w:nsid w:val="5b8fa05a"/>
     <w:multiLevelType w:val="multilevel"/>
     <w:lvl w:ilvl="0">
       <w:numFmt w:val="bullet"/>
